--- a/Informatics/Labs/Laba5-Inf.docx
+++ b/Informatics/Labs/Laba5-Inf.docx
@@ -2,8 +2,6 @@
 <file path=word/document.xml><?xml version="1.0" encoding="utf-8"?>
 <w:document xmlns:wpc="http://schemas.microsoft.com/office/word/2010/wordprocessingCanvas" xmlns:cx="http://schemas.microsoft.com/office/drawing/2014/chartex" xmlns:cx1="http://schemas.microsoft.com/office/drawing/2015/9/8/chartex" xmlns:cx2="http://schemas.microsoft.com/office/drawing/2015/10/21/chartex" xmlns:cx3="http://schemas.microsoft.com/office/drawing/2016/5/9/chartex" xmlns:cx4="http://schemas.microsoft.com/office/drawing/2016/5/10/chartex" xmlns:cx5="http://schemas.microsoft.com/office/drawing/2016/5/11/chartex" xmlns:cx6="http://schemas.microsoft.com/office/drawing/2016/5/12/chartex" xmlns:cx7="http://schemas.microsoft.com/office/drawing/2016/5/13/chartex" xmlns:cx8="http://schemas.microsoft.com/office/drawing/2016/5/14/chartex" xmlns:mc="http://schemas.openxmlformats.org/markup-compatibility/2006" xmlns:aink="http://schemas.microsoft.com/office/drawing/2016/ink" xmlns:am3d="http://schemas.microsoft.com/office/drawing/2017/model3d" xmlns:o="urn:schemas-microsoft-com:office:office" xmlns:r="http://schemas.openxmlformats.org/officeDocument/2006/relationships" xmlns:m="http://schemas.openxmlformats.org/officeDocument/2006/math" xmlns:v="urn:schemas-microsoft-com:vml" xmlns:wp14="http://schemas.microsoft.com/office/word/2010/wordprocessingDrawing" xmlns:wp="http://schemas.openxmlformats.org/drawingml/2006/wordprocessingDrawing" xmlns:w10="urn:schemas-microsoft-com:office:word" xmlns:w="http://schemas.openxmlformats.org/wordprocessingml/2006/main" xmlns:w14="http://schemas.microsoft.com/office/word/2010/wordml" xmlns:w15="http://schemas.microsoft.com/office/word/2012/wordml" xmlns:w16cid="http://schemas.microsoft.com/office/word/2016/wordml/cid" xmlns:w16se="http://schemas.microsoft.com/office/word/2015/wordml/symex" xmlns:wpg="http://schemas.microsoft.com/office/word/2010/wordprocessingGroup" xmlns:wpi="http://schemas.microsoft.com/office/word/2010/wordprocessingInk" xmlns:wne="http://schemas.microsoft.com/office/word/2006/wordml" xmlns:wps="http://schemas.microsoft.com/office/word/2010/wordprocessingShape" mc:Ignorable="w14 w15 w16se w16cid wp14">
   <w:body>
-    <w:bookmarkStart w:id="0" w:name="_GoBack" w:displacedByCustomXml="next"/>
-    <w:bookmarkEnd w:id="0" w:displacedByCustomXml="next"/>
     <w:sdt>
       <w:sdtPr>
         <w:rPr>
@@ -291,7 +289,23 @@
                 <w:noProof/>
                 <w:lang w:val="en-US"/>
               </w:rPr>
-              <w:t>Fantom</w:t>
+              <w:t>Fa</w:t>
+            </w:r>
+            <w:r>
+              <w:rPr>
+                <w:rStyle w:val="a4"/>
+                <w:noProof/>
+                <w:lang w:val="en-US"/>
+              </w:rPr>
+              <w:t>n</w:t>
+            </w:r>
+            <w:r>
+              <w:rPr>
+                <w:rStyle w:val="a4"/>
+                <w:noProof/>
+                <w:lang w:val="en-US"/>
+              </w:rPr>
+              <w:t>tom</w:t>
             </w:r>
             <w:r>
               <w:rPr>
@@ -918,50 +932,57 @@
       <w:pPr>
         <w:pStyle w:val="1"/>
       </w:pPr>
-      <w:bookmarkStart w:id="1" w:name="_Ref530562235"/>
-      <w:bookmarkStart w:id="2" w:name="_Toc530563232"/>
+      <w:bookmarkStart w:id="0" w:name="_Ref530562235"/>
+      <w:bookmarkStart w:id="1" w:name="_Toc530563232"/>
       <w:r>
         <w:t xml:space="preserve">1. </w:t>
       </w:r>
       <w:r>
-        <w:t>Язык программирования Squirrel</w:t>
-      </w:r>
+        <w:t xml:space="preserve">Язык программирования </w:t>
+      </w:r>
+      <w:proofErr w:type="spellStart"/>
+      <w:r>
+        <w:t>Squirrel</w:t>
+      </w:r>
+      <w:bookmarkEnd w:id="0"/>
       <w:bookmarkEnd w:id="1"/>
+      <w:proofErr w:type="spellEnd"/>
+      <w:r>
+        <w:t xml:space="preserve"> </w:t>
+      </w:r>
+      <w:bookmarkStart w:id="2" w:name="_GoBack"/>
       <w:bookmarkEnd w:id="2"/>
-      <w:r>
+    </w:p>
+    <w:p>
+      <w:pPr>
+        <w:pStyle w:val="2"/>
+        <w:rPr>
+          <w:sz w:val="28"/>
+          <w:szCs w:val="28"/>
+        </w:rPr>
+      </w:pPr>
+      <w:bookmarkStart w:id="3" w:name="_Toc530563233"/>
+      <w:r>
+        <w:rPr>
+          <w:sz w:val="28"/>
+          <w:szCs w:val="28"/>
+        </w:rPr>
+        <w:t>1.</w:t>
+      </w:r>
+      <w:r>
+        <w:rPr>
+          <w:sz w:val="28"/>
+          <w:szCs w:val="28"/>
+        </w:rPr>
+        <w:t>1</w:t>
+      </w:r>
+      <w:r>
+        <w:rPr>
+          <w:sz w:val="28"/>
+          <w:szCs w:val="28"/>
+        </w:rPr>
         <w:t xml:space="preserve"> </w:t>
       </w:r>
-    </w:p>
-    <w:p>
-      <w:pPr>
-        <w:pStyle w:val="2"/>
-        <w:rPr>
-          <w:sz w:val="28"/>
-          <w:szCs w:val="28"/>
-        </w:rPr>
-      </w:pPr>
-      <w:bookmarkStart w:id="3" w:name="_Toc530563233"/>
-      <w:r>
-        <w:rPr>
-          <w:sz w:val="28"/>
-          <w:szCs w:val="28"/>
-        </w:rPr>
-        <w:t>1.</w:t>
-      </w:r>
-      <w:r>
-        <w:rPr>
-          <w:sz w:val="28"/>
-          <w:szCs w:val="28"/>
-        </w:rPr>
-        <w:t>1</w:t>
-      </w:r>
-      <w:r>
-        <w:rPr>
-          <w:sz w:val="28"/>
-          <w:szCs w:val="28"/>
-        </w:rPr>
-        <w:t xml:space="preserve"> </w:t>
-      </w:r>
       <w:r>
         <w:rPr>
           <w:rStyle w:val="nowrap"/>
@@ -989,6 +1010,7 @@
           <w:u w:val="none"/>
         </w:rPr>
       </w:pPr>
+      <w:proofErr w:type="spellStart"/>
       <w:r>
         <w:rPr>
           <w:rFonts w:ascii="Arial" w:hAnsi="Arial" w:cs="Arial"/>
@@ -1000,6 +1022,7 @@
         </w:rPr>
         <w:t>Squirrel</w:t>
       </w:r>
+      <w:proofErr w:type="spellEnd"/>
       <w:r>
         <w:rPr>
           <w:rFonts w:ascii="Arial" w:hAnsi="Arial" w:cs="Arial"/>
@@ -1086,147 +1109,102 @@
           <w:noProof/>
           <w:lang w:val="en-US"/>
         </w:rPr>
+        <w:fldChar w:fldCharType="end"/>
+      </w:r>
+      <w:r>
+        <w:rPr>
+          <w:noProof/>
+          <w:sz w:val="28"/>
+          <w:szCs w:val="28"/>
+          <w:lang w:val="en-US"/>
+        </w:rPr>
+        <w:fldChar w:fldCharType="begin"/>
+      </w:r>
+      <w:r>
+        <w:rPr>
+          <w:noProof/>
+          <w:sz w:val="28"/>
+          <w:szCs w:val="28"/>
+        </w:rPr>
+        <w:instrText xml:space="preserve"> </w:instrText>
+      </w:r>
+      <w:r>
+        <w:rPr>
+          <w:noProof/>
+          <w:sz w:val="28"/>
+          <w:szCs w:val="28"/>
+          <w:lang w:val="en-US"/>
+        </w:rPr>
+        <w:instrText>REF</w:instrText>
+      </w:r>
+      <w:r>
+        <w:rPr>
+          <w:noProof/>
+          <w:sz w:val="28"/>
+          <w:szCs w:val="28"/>
+        </w:rPr>
+        <w:instrText xml:space="preserve"> рис1 \</w:instrText>
+      </w:r>
+      <w:r>
+        <w:rPr>
+          <w:noProof/>
+          <w:sz w:val="28"/>
+          <w:szCs w:val="28"/>
+          <w:lang w:val="en-US"/>
+        </w:rPr>
+        <w:instrText>h</w:instrText>
+      </w:r>
+      <w:r>
+        <w:rPr>
+          <w:noProof/>
+          <w:sz w:val="28"/>
+          <w:szCs w:val="28"/>
+        </w:rPr>
+        <w:instrText xml:space="preserve">  \* </w:instrText>
+      </w:r>
+      <w:r>
+        <w:rPr>
+          <w:noProof/>
+          <w:sz w:val="28"/>
+          <w:szCs w:val="28"/>
+          <w:lang w:val="en-US"/>
+        </w:rPr>
+        <w:instrText>MERGEFORMAT</w:instrText>
+      </w:r>
+      <w:r>
+        <w:rPr>
+          <w:noProof/>
+          <w:sz w:val="28"/>
+          <w:szCs w:val="28"/>
+        </w:rPr>
+        <w:instrText xml:space="preserve"> </w:instrText>
+      </w:r>
+      <w:r>
+        <w:rPr>
+          <w:noProof/>
+          <w:sz w:val="28"/>
+          <w:szCs w:val="28"/>
+          <w:lang w:val="en-US"/>
+        </w:rPr>
+      </w:r>
+      <w:r>
+        <w:rPr>
+          <w:noProof/>
+          <w:sz w:val="28"/>
+          <w:szCs w:val="28"/>
+          <w:lang w:val="en-US"/>
+        </w:rPr>
         <w:fldChar w:fldCharType="separate"/>
       </w:r>
       <w:r>
         <w:rPr>
-          <w:noProof/>
-          <w:lang w:val="en-US"/>
-        </w:rPr>
-        <w:fldChar w:fldCharType="end"/>
-      </w:r>
-      <w:r>
-        <w:rPr>
-          <w:noProof/>
-          <w:sz w:val="28"/>
-          <w:szCs w:val="28"/>
-          <w:lang w:val="en-US"/>
-        </w:rPr>
-        <w:fldChar w:fldCharType="begin"/>
-      </w:r>
-      <w:r>
-        <w:rPr>
-          <w:noProof/>
-          <w:sz w:val="28"/>
-          <w:szCs w:val="28"/>
-        </w:rPr>
-        <w:instrText xml:space="preserve"> </w:instrText>
-      </w:r>
-      <w:r>
-        <w:rPr>
-          <w:noProof/>
-          <w:sz w:val="28"/>
-          <w:szCs w:val="28"/>
-          <w:lang w:val="en-US"/>
-        </w:rPr>
-        <w:instrText>REF</w:instrText>
-      </w:r>
-      <w:r>
-        <w:rPr>
-          <w:noProof/>
-          <w:sz w:val="28"/>
-          <w:szCs w:val="28"/>
-        </w:rPr>
-        <w:instrText xml:space="preserve"> рис1 \</w:instrText>
-      </w:r>
-      <w:r>
-        <w:rPr>
-          <w:noProof/>
-          <w:sz w:val="28"/>
-          <w:szCs w:val="28"/>
-          <w:lang w:val="en-US"/>
-        </w:rPr>
-        <w:instrText>h</w:instrText>
-      </w:r>
-      <w:r>
-        <w:rPr>
-          <w:noProof/>
-          <w:sz w:val="28"/>
-          <w:szCs w:val="28"/>
-        </w:rPr>
-        <w:instrText xml:space="preserve"> </w:instrText>
-      </w:r>
-      <w:r>
-        <w:rPr>
-          <w:noProof/>
-          <w:sz w:val="28"/>
-          <w:szCs w:val="28"/>
-          <w:lang w:val="en-US"/>
-        </w:rPr>
-      </w:r>
-      <w:r>
-        <w:rPr>
-          <w:noProof/>
-          <w:sz w:val="28"/>
-          <w:szCs w:val="28"/>
-        </w:rPr>
-        <w:instrText xml:space="preserve"> \* </w:instrText>
-      </w:r>
-      <w:r>
-        <w:rPr>
-          <w:noProof/>
-          <w:sz w:val="28"/>
-          <w:szCs w:val="28"/>
-          <w:lang w:val="en-US"/>
-        </w:rPr>
-        <w:instrText>MERGEFORMAT</w:instrText>
-      </w:r>
-      <w:r>
-        <w:rPr>
-          <w:noProof/>
-          <w:sz w:val="28"/>
-          <w:szCs w:val="28"/>
-        </w:rPr>
-        <w:instrText xml:space="preserve"> </w:instrText>
-      </w:r>
-      <w:r>
-        <w:rPr>
-          <w:noProof/>
-          <w:sz w:val="28"/>
-          <w:szCs w:val="28"/>
-          <w:lang w:val="en-US"/>
-        </w:rPr>
-        <w:fldChar w:fldCharType="separate"/>
-      </w:r>
-      <w:r>
-        <w:rPr>
           <w:rStyle w:val="a4"/>
           <w:color w:val="000000" w:themeColor="text1"/>
           <w:sz w:val="28"/>
           <w:szCs w:val="28"/>
           <w:u w:val="none"/>
         </w:rPr>
-        <w:t>р</w:t>
-      </w:r>
-      <w:r>
-        <w:rPr>
-          <w:rStyle w:val="a4"/>
-          <w:color w:val="000000" w:themeColor="text1"/>
-          <w:sz w:val="28"/>
-          <w:szCs w:val="28"/>
-          <w:u w:val="none"/>
-        </w:rPr>
-        <w:t>и</w:t>
-      </w:r>
-      <w:r>
-        <w:rPr>
-          <w:rStyle w:val="a4"/>
-          <w:color w:val="000000" w:themeColor="text1"/>
-          <w:sz w:val="28"/>
-          <w:szCs w:val="28"/>
-          <w:u w:val="none"/>
-        </w:rPr>
-        <w:t>с.</w:t>
-      </w:r>
-      <w:r>
-        <w:rPr>
-          <w:rStyle w:val="a4"/>
-          <w:color w:val="000000" w:themeColor="text1"/>
-          <w:sz w:val="28"/>
-          <w:szCs w:val="28"/>
-          <w:u w:val="none"/>
-        </w:rPr>
-        <w:t>1</w:t>
+        <w:t>рис.1</w:t>
       </w:r>
     </w:p>
     <w:p>
@@ -1290,8 +1268,163 @@
           <w:szCs w:val="28"/>
           <w:shd w:val="clear" w:color="auto" w:fill="FFFFFF"/>
         </w:rPr>
-        <w:t>. Язык разработан и поддерживается Альберто Демикелисом. Впервые опубликован в 2003 году под лицензией zlib/libpng. Позднее, в ноябре 2010-го, лицензия была изменена на MIT для публикации на Google Code. Главной проблемой Lua для разработчиков того времени была непредсказуемость поведения сборщика мусора, существенно влиявшая на производительность программного продукта. Современный стандарт Lua подразумевает инкрементальную сборку мусора, предоставляемую функцией </w:t>
-      </w:r>
+        <w:t xml:space="preserve">. Язык разработан и поддерживается Альберто </w:t>
+      </w:r>
+      <w:proofErr w:type="spellStart"/>
+      <w:r>
+        <w:rPr>
+          <w:rFonts w:ascii="Arial" w:hAnsi="Arial" w:cs="Arial"/>
+          <w:color w:val="000000" w:themeColor="text1"/>
+          <w:sz w:val="28"/>
+          <w:szCs w:val="28"/>
+          <w:shd w:val="clear" w:color="auto" w:fill="FFFFFF"/>
+        </w:rPr>
+        <w:t>Демикелисом</w:t>
+      </w:r>
+      <w:proofErr w:type="spellEnd"/>
+      <w:r>
+        <w:rPr>
+          <w:rFonts w:ascii="Arial" w:hAnsi="Arial" w:cs="Arial"/>
+          <w:color w:val="000000" w:themeColor="text1"/>
+          <w:sz w:val="28"/>
+          <w:szCs w:val="28"/>
+          <w:shd w:val="clear" w:color="auto" w:fill="FFFFFF"/>
+        </w:rPr>
+        <w:t xml:space="preserve">. Впервые опубликован в 2003 году под лицензией </w:t>
+      </w:r>
+      <w:proofErr w:type="spellStart"/>
+      <w:r>
+        <w:rPr>
+          <w:rFonts w:ascii="Arial" w:hAnsi="Arial" w:cs="Arial"/>
+          <w:color w:val="000000" w:themeColor="text1"/>
+          <w:sz w:val="28"/>
+          <w:szCs w:val="28"/>
+          <w:shd w:val="clear" w:color="auto" w:fill="FFFFFF"/>
+        </w:rPr>
+        <w:t>zlib</w:t>
+      </w:r>
+      <w:proofErr w:type="spellEnd"/>
+      <w:r>
+        <w:rPr>
+          <w:rFonts w:ascii="Arial" w:hAnsi="Arial" w:cs="Arial"/>
+          <w:color w:val="000000" w:themeColor="text1"/>
+          <w:sz w:val="28"/>
+          <w:szCs w:val="28"/>
+          <w:shd w:val="clear" w:color="auto" w:fill="FFFFFF"/>
+        </w:rPr>
+        <w:t>/</w:t>
+      </w:r>
+      <w:proofErr w:type="spellStart"/>
+      <w:r>
+        <w:rPr>
+          <w:rFonts w:ascii="Arial" w:hAnsi="Arial" w:cs="Arial"/>
+          <w:color w:val="000000" w:themeColor="text1"/>
+          <w:sz w:val="28"/>
+          <w:szCs w:val="28"/>
+          <w:shd w:val="clear" w:color="auto" w:fill="FFFFFF"/>
+        </w:rPr>
+        <w:t>libpng</w:t>
+      </w:r>
+      <w:proofErr w:type="spellEnd"/>
+      <w:r>
+        <w:rPr>
+          <w:rFonts w:ascii="Arial" w:hAnsi="Arial" w:cs="Arial"/>
+          <w:color w:val="000000" w:themeColor="text1"/>
+          <w:sz w:val="28"/>
+          <w:szCs w:val="28"/>
+          <w:shd w:val="clear" w:color="auto" w:fill="FFFFFF"/>
+        </w:rPr>
+        <w:t xml:space="preserve">. Позднее, в ноябре 2010-го, лицензия была изменена на MIT для публикации на </w:t>
+      </w:r>
+      <w:proofErr w:type="spellStart"/>
+      <w:r>
+        <w:rPr>
+          <w:rFonts w:ascii="Arial" w:hAnsi="Arial" w:cs="Arial"/>
+          <w:color w:val="000000" w:themeColor="text1"/>
+          <w:sz w:val="28"/>
+          <w:szCs w:val="28"/>
+          <w:shd w:val="clear" w:color="auto" w:fill="FFFFFF"/>
+        </w:rPr>
+        <w:t>Google</w:t>
+      </w:r>
+      <w:proofErr w:type="spellEnd"/>
+      <w:r>
+        <w:rPr>
+          <w:rFonts w:ascii="Arial" w:hAnsi="Arial" w:cs="Arial"/>
+          <w:color w:val="000000" w:themeColor="text1"/>
+          <w:sz w:val="28"/>
+          <w:szCs w:val="28"/>
+          <w:shd w:val="clear" w:color="auto" w:fill="FFFFFF"/>
+        </w:rPr>
+        <w:t xml:space="preserve"> </w:t>
+      </w:r>
+      <w:proofErr w:type="spellStart"/>
+      <w:r>
+        <w:rPr>
+          <w:rFonts w:ascii="Arial" w:hAnsi="Arial" w:cs="Arial"/>
+          <w:color w:val="000000" w:themeColor="text1"/>
+          <w:sz w:val="28"/>
+          <w:szCs w:val="28"/>
+          <w:shd w:val="clear" w:color="auto" w:fill="FFFFFF"/>
+        </w:rPr>
+        <w:t>Code</w:t>
+      </w:r>
+      <w:proofErr w:type="spellEnd"/>
+      <w:r>
+        <w:rPr>
+          <w:rFonts w:ascii="Arial" w:hAnsi="Arial" w:cs="Arial"/>
+          <w:color w:val="000000" w:themeColor="text1"/>
+          <w:sz w:val="28"/>
+          <w:szCs w:val="28"/>
+          <w:shd w:val="clear" w:color="auto" w:fill="FFFFFF"/>
+        </w:rPr>
+        <w:t xml:space="preserve">. Главной проблемой </w:t>
+      </w:r>
+      <w:proofErr w:type="spellStart"/>
+      <w:r>
+        <w:rPr>
+          <w:rFonts w:ascii="Arial" w:hAnsi="Arial" w:cs="Arial"/>
+          <w:color w:val="000000" w:themeColor="text1"/>
+          <w:sz w:val="28"/>
+          <w:szCs w:val="28"/>
+          <w:shd w:val="clear" w:color="auto" w:fill="FFFFFF"/>
+        </w:rPr>
+        <w:t>Lua</w:t>
+      </w:r>
+      <w:proofErr w:type="spellEnd"/>
+      <w:r>
+        <w:rPr>
+          <w:rFonts w:ascii="Arial" w:hAnsi="Arial" w:cs="Arial"/>
+          <w:color w:val="000000" w:themeColor="text1"/>
+          <w:sz w:val="28"/>
+          <w:szCs w:val="28"/>
+          <w:shd w:val="clear" w:color="auto" w:fill="FFFFFF"/>
+        </w:rPr>
+        <w:t xml:space="preserve"> для разработчиков того времени была непредсказуемость поведения сборщика мусора, существенно влиявшая на производительность программного продукта. Современный стандарт </w:t>
+      </w:r>
+      <w:proofErr w:type="spellStart"/>
+      <w:r>
+        <w:rPr>
+          <w:rFonts w:ascii="Arial" w:hAnsi="Arial" w:cs="Arial"/>
+          <w:color w:val="000000" w:themeColor="text1"/>
+          <w:sz w:val="28"/>
+          <w:szCs w:val="28"/>
+          <w:shd w:val="clear" w:color="auto" w:fill="FFFFFF"/>
+        </w:rPr>
+        <w:t>Lua</w:t>
+      </w:r>
+      <w:proofErr w:type="spellEnd"/>
+      <w:r>
+        <w:rPr>
+          <w:rFonts w:ascii="Arial" w:hAnsi="Arial" w:cs="Arial"/>
+          <w:color w:val="000000" w:themeColor="text1"/>
+          <w:sz w:val="28"/>
+          <w:szCs w:val="28"/>
+          <w:shd w:val="clear" w:color="auto" w:fill="FFFFFF"/>
+        </w:rPr>
+        <w:t xml:space="preserve"> подразумевает инкрементальную сборку мусора, предоставляемую функцией </w:t>
+      </w:r>
+      <w:proofErr w:type="spellStart"/>
       <w:r>
         <w:rPr>
           <w:rStyle w:val="HTML"/>
@@ -1302,7 +1435,46 @@
           <w:bdr w:val="single" w:sz="6" w:space="1" w:color="DDDDDD" w:frame="1"/>
           <w:shd w:val="clear" w:color="auto" w:fill="F9F9F9"/>
         </w:rPr>
-        <w:t>lua_gc()</w:t>
+        <w:t>lua_</w:t>
+      </w:r>
+      <w:proofErr w:type="gramStart"/>
+      <w:r>
+        <w:rPr>
+          <w:rStyle w:val="HTML"/>
+          <w:rFonts w:ascii="Lucida Console" w:eastAsiaTheme="minorHAnsi" w:hAnsi="Lucida Console"/>
+          <w:color w:val="000000" w:themeColor="text1"/>
+          <w:sz w:val="28"/>
+          <w:szCs w:val="28"/>
+          <w:bdr w:val="single" w:sz="6" w:space="1" w:color="DDDDDD" w:frame="1"/>
+          <w:shd w:val="clear" w:color="auto" w:fill="F9F9F9"/>
+        </w:rPr>
+        <w:t>gc</w:t>
+      </w:r>
+      <w:proofErr w:type="spellEnd"/>
+      <w:r>
+        <w:rPr>
+          <w:rStyle w:val="HTML"/>
+          <w:rFonts w:ascii="Lucida Console" w:eastAsiaTheme="minorHAnsi" w:hAnsi="Lucida Console"/>
+          <w:color w:val="000000" w:themeColor="text1"/>
+          <w:sz w:val="28"/>
+          <w:szCs w:val="28"/>
+          <w:bdr w:val="single" w:sz="6" w:space="1" w:color="DDDDDD" w:frame="1"/>
+          <w:shd w:val="clear" w:color="auto" w:fill="F9F9F9"/>
+        </w:rPr>
+        <w:t>(</w:t>
+      </w:r>
+      <w:proofErr w:type="gramEnd"/>
+      <w:r>
+        <w:rPr>
+          <w:rStyle w:val="HTML"/>
+          <w:rFonts w:ascii="Lucida Console" w:eastAsiaTheme="minorHAnsi" w:hAnsi="Lucida Console"/>
+          <w:color w:val="000000" w:themeColor="text1"/>
+          <w:sz w:val="28"/>
+          <w:szCs w:val="28"/>
+          <w:bdr w:val="single" w:sz="6" w:space="1" w:color="DDDDDD" w:frame="1"/>
+          <w:shd w:val="clear" w:color="auto" w:fill="F9F9F9"/>
+        </w:rPr>
+        <w:t>)</w:t>
       </w:r>
       <w:r>
         <w:rPr>
@@ -1312,8 +1484,9 @@
           <w:szCs w:val="28"/>
           <w:shd w:val="clear" w:color="auto" w:fill="FFFFFF"/>
         </w:rPr>
-        <w:t xml:space="preserve"> с параметром LUA_GCSTEP, однако оптимальное значение этого параметра сильно зависит от конкретной задачи и может меняться в ходе разработки. В 2003, для решения проблемы отсутствия инкрементальной сборки мусора в Lua, Демикелис приступил к реализации сборщика на основе принципа подсчёта ссылок. В последствии, вокруг нового сборщика вырос и новый язык, решавший также некоторые типичные для разработчиков проблемы синтаксиса Lua. Несмотря на то, что язык </w:t>
-      </w:r>
+        <w:t xml:space="preserve"> с параметром LUA_GCSTEP, однако оптимальное значение этого параметра сильно зависит от конкретной задачи и может меняться в ходе разработки. В 2003, для решения проблемы отсутствия инкрементальной сборки мусора в </w:t>
+      </w:r>
+      <w:proofErr w:type="spellStart"/>
       <w:r>
         <w:rPr>
           <w:rFonts w:ascii="Arial" w:hAnsi="Arial" w:cs="Arial"/>
@@ -1322,8 +1495,95 @@
           <w:szCs w:val="28"/>
           <w:shd w:val="clear" w:color="auto" w:fill="FFFFFF"/>
         </w:rPr>
+        <w:t>Lua</w:t>
+      </w:r>
+      <w:proofErr w:type="spellEnd"/>
+      <w:r>
+        <w:rPr>
+          <w:rFonts w:ascii="Arial" w:hAnsi="Arial" w:cs="Arial"/>
+          <w:color w:val="000000" w:themeColor="text1"/>
+          <w:sz w:val="28"/>
+          <w:szCs w:val="28"/>
+          <w:shd w:val="clear" w:color="auto" w:fill="FFFFFF"/>
+        </w:rPr>
+        <w:t xml:space="preserve">, </w:t>
+      </w:r>
+      <w:proofErr w:type="spellStart"/>
+      <w:r>
+        <w:rPr>
+          <w:rFonts w:ascii="Arial" w:hAnsi="Arial" w:cs="Arial"/>
+          <w:color w:val="000000" w:themeColor="text1"/>
+          <w:sz w:val="28"/>
+          <w:szCs w:val="28"/>
+          <w:shd w:val="clear" w:color="auto" w:fill="FFFFFF"/>
+        </w:rPr>
+        <w:t>Демикелис</w:t>
+      </w:r>
+      <w:proofErr w:type="spellEnd"/>
+      <w:r>
+        <w:rPr>
+          <w:rFonts w:ascii="Arial" w:hAnsi="Arial" w:cs="Arial"/>
+          <w:color w:val="000000" w:themeColor="text1"/>
+          <w:sz w:val="28"/>
+          <w:szCs w:val="28"/>
+          <w:shd w:val="clear" w:color="auto" w:fill="FFFFFF"/>
+        </w:rPr>
+        <w:t xml:space="preserve"> приступил к реализации сборщика на основе принципа подсчёта ссылок. В последствии, вокруг нового сборщика вырос и новый язык, решавший также некоторые типичные для разработчиков проблемы синтаксиса </w:t>
+      </w:r>
+      <w:proofErr w:type="spellStart"/>
+      <w:r>
+        <w:rPr>
+          <w:rFonts w:ascii="Arial" w:hAnsi="Arial" w:cs="Arial"/>
+          <w:color w:val="000000" w:themeColor="text1"/>
+          <w:sz w:val="28"/>
+          <w:szCs w:val="28"/>
+          <w:shd w:val="clear" w:color="auto" w:fill="FFFFFF"/>
+        </w:rPr>
+        <w:t>Lua</w:t>
+      </w:r>
+      <w:proofErr w:type="spellEnd"/>
+      <w:r>
+        <w:rPr>
+          <w:rFonts w:ascii="Arial" w:hAnsi="Arial" w:cs="Arial"/>
+          <w:color w:val="000000" w:themeColor="text1"/>
+          <w:sz w:val="28"/>
+          <w:szCs w:val="28"/>
+          <w:shd w:val="clear" w:color="auto" w:fill="FFFFFF"/>
+        </w:rPr>
+        <w:t xml:space="preserve">. Несмотря на то, что язык </w:t>
+      </w:r>
+      <w:r>
+        <w:rPr>
+          <w:rFonts w:ascii="Arial" w:hAnsi="Arial" w:cs="Arial"/>
+          <w:color w:val="000000" w:themeColor="text1"/>
+          <w:sz w:val="28"/>
+          <w:szCs w:val="28"/>
+          <w:shd w:val="clear" w:color="auto" w:fill="FFFFFF"/>
+        </w:rPr>
         <w:lastRenderedPageBreak/>
-        <w:t>вдохновлён Lua, его синтаксис гораздо ближе к </w:t>
+        <w:t xml:space="preserve">вдохновлён </w:t>
+      </w:r>
+      <w:proofErr w:type="spellStart"/>
+      <w:r>
+        <w:rPr>
+          <w:rFonts w:ascii="Arial" w:hAnsi="Arial" w:cs="Arial"/>
+          <w:color w:val="000000" w:themeColor="text1"/>
+          <w:sz w:val="28"/>
+          <w:szCs w:val="28"/>
+          <w:shd w:val="clear" w:color="auto" w:fill="FFFFFF"/>
+        </w:rPr>
+        <w:t>Lua</w:t>
+      </w:r>
+      <w:proofErr w:type="spellEnd"/>
+      <w:r>
+        <w:rPr>
+          <w:rFonts w:ascii="Arial" w:hAnsi="Arial" w:cs="Arial"/>
+          <w:color w:val="000000" w:themeColor="text1"/>
+          <w:sz w:val="28"/>
+          <w:szCs w:val="28"/>
+          <w:shd w:val="clear" w:color="auto" w:fill="FFFFFF"/>
+        </w:rPr>
+        <w:t>, его синтаксис гораздо ближе к </w:t>
       </w:r>
       <w:hyperlink r:id="rId11" w:tooltip="C++ (страница не существует)" w:history="1">
         <w:r>
@@ -1422,6 +1682,7 @@
           <w:lang w:val="en-US"/>
         </w:rPr>
       </w:pPr>
+      <w:proofErr w:type="spellStart"/>
       <w:r>
         <w:rPr>
           <w:rFonts w:ascii="Arial" w:hAnsi="Arial" w:cs="Arial"/>
@@ -1430,8 +1691,9 @@
           <w:szCs w:val="28"/>
           <w:shd w:val="clear" w:color="auto" w:fill="FFFFFF"/>
         </w:rPr>
-        <w:t>Squirrel - динамически-типизированный язык, переменные не имеют явного типа, хотя содержащиеся в них данные строго типизированы. Базовый</w:t>
-      </w:r>
+        <w:t>Squirrel</w:t>
+      </w:r>
+      <w:proofErr w:type="spellEnd"/>
       <w:r>
         <w:rPr>
           <w:rFonts w:ascii="Arial" w:hAnsi="Arial" w:cs="Arial"/>
@@ -1439,6 +1701,16 @@
           <w:sz w:val="28"/>
           <w:szCs w:val="28"/>
           <w:shd w:val="clear" w:color="auto" w:fill="FFFFFF"/>
+        </w:rPr>
+        <w:t xml:space="preserve"> - динамически-типизированный язык, переменные не имеют явного типа, хотя содержащиеся в них данные строго типизированы. Базовый</w:t>
+      </w:r>
+      <w:r>
+        <w:rPr>
+          <w:rFonts w:ascii="Arial" w:hAnsi="Arial" w:cs="Arial"/>
+          <w:color w:val="252525"/>
+          <w:sz w:val="28"/>
+          <w:szCs w:val="28"/>
+          <w:shd w:val="clear" w:color="auto" w:fill="FFFFFF"/>
           <w:lang w:val="en-US"/>
         </w:rPr>
         <w:t xml:space="preserve"> </w:t>
@@ -1525,7 +1797,31 @@
           <w:shd w:val="clear" w:color="auto" w:fill="FFFFFF"/>
           <w:lang w:val="en-US"/>
         </w:rPr>
-        <w:t xml:space="preserve"> userdata.</w:t>
+        <w:t xml:space="preserve"> </w:t>
+      </w:r>
+      <w:proofErr w:type="spellStart"/>
+      <w:r>
+        <w:rPr>
+          <w:rFonts w:ascii="Arial" w:hAnsi="Arial" w:cs="Arial"/>
+          <w:color w:val="252525"/>
+          <w:sz w:val="28"/>
+          <w:szCs w:val="28"/>
+          <w:shd w:val="clear" w:color="auto" w:fill="FFFFFF"/>
+          <w:lang w:val="en-US"/>
+        </w:rPr>
+        <w:t>userdata</w:t>
+      </w:r>
+      <w:proofErr w:type="spellEnd"/>
+      <w:r>
+        <w:rPr>
+          <w:rFonts w:ascii="Arial" w:hAnsi="Arial" w:cs="Arial"/>
+          <w:color w:val="252525"/>
+          <w:sz w:val="28"/>
+          <w:szCs w:val="28"/>
+          <w:shd w:val="clear" w:color="auto" w:fill="FFFFFF"/>
+          <w:lang w:val="en-US"/>
+        </w:rPr>
+        <w:t>.</w:t>
       </w:r>
     </w:p>
     <w:p>
@@ -1589,6 +1885,7 @@
           <w:lang w:eastAsia="ru-RU"/>
         </w:rPr>
       </w:pPr>
+      <w:proofErr w:type="spellStart"/>
       <w:r>
         <w:rPr>
           <w:rFonts w:ascii="Lucida Console" w:eastAsia="Times New Roman" w:hAnsi="Lucida Console" w:cs="Courier New"/>
@@ -1597,7 +1894,18 @@
           <w:szCs w:val="20"/>
           <w:lang w:eastAsia="ru-RU"/>
         </w:rPr>
-        <w:t>local a = 123    // десятичное</w:t>
+        <w:t>local</w:t>
+      </w:r>
+      <w:proofErr w:type="spellEnd"/>
+      <w:r>
+        <w:rPr>
+          <w:rFonts w:ascii="Lucida Console" w:eastAsia="Times New Roman" w:hAnsi="Lucida Console" w:cs="Courier New"/>
+          <w:color w:val="000000"/>
+          <w:sz w:val="20"/>
+          <w:szCs w:val="20"/>
+          <w:lang w:eastAsia="ru-RU"/>
+        </w:rPr>
+        <w:t xml:space="preserve"> a = 123    // десятичное</w:t>
       </w:r>
     </w:p>
     <w:p>
@@ -1640,6 +1948,7 @@
           <w:lang w:eastAsia="ru-RU"/>
         </w:rPr>
       </w:pPr>
+      <w:proofErr w:type="spellStart"/>
       <w:r>
         <w:rPr>
           <w:rFonts w:ascii="Lucida Console" w:eastAsia="Times New Roman" w:hAnsi="Lucida Console" w:cs="Courier New"/>
@@ -1648,7 +1957,18 @@
           <w:szCs w:val="20"/>
           <w:lang w:eastAsia="ru-RU"/>
         </w:rPr>
-        <w:t>local b = 0x0012 // шестнадцатеричное</w:t>
+        <w:t>local</w:t>
+      </w:r>
+      <w:proofErr w:type="spellEnd"/>
+      <w:r>
+        <w:rPr>
+          <w:rFonts w:ascii="Lucida Console" w:eastAsia="Times New Roman" w:hAnsi="Lucida Console" w:cs="Courier New"/>
+          <w:color w:val="000000"/>
+          <w:sz w:val="20"/>
+          <w:szCs w:val="20"/>
+          <w:lang w:eastAsia="ru-RU"/>
+        </w:rPr>
+        <w:t xml:space="preserve"> b = 0x0012 // шестнадцатеричное</w:t>
       </w:r>
     </w:p>
     <w:p>
@@ -1691,6 +2011,7 @@
           <w:lang w:eastAsia="ru-RU"/>
         </w:rPr>
       </w:pPr>
+      <w:proofErr w:type="spellStart"/>
       <w:r>
         <w:rPr>
           <w:rFonts w:ascii="Lucida Console" w:eastAsia="Times New Roman" w:hAnsi="Lucida Console" w:cs="Courier New"/>
@@ -1699,7 +2020,18 @@
           <w:szCs w:val="20"/>
           <w:lang w:eastAsia="ru-RU"/>
         </w:rPr>
-        <w:t>local c = 075    // восьмеричное</w:t>
+        <w:t>local</w:t>
+      </w:r>
+      <w:proofErr w:type="spellEnd"/>
+      <w:r>
+        <w:rPr>
+          <w:rFonts w:ascii="Lucida Console" w:eastAsia="Times New Roman" w:hAnsi="Lucida Console" w:cs="Courier New"/>
+          <w:color w:val="000000"/>
+          <w:sz w:val="20"/>
+          <w:szCs w:val="20"/>
+          <w:lang w:eastAsia="ru-RU"/>
+        </w:rPr>
+        <w:t xml:space="preserve"> c = 075    // восьмеричное</w:t>
       </w:r>
     </w:p>
     <w:p>
@@ -1742,6 +2074,7 @@
           <w:lang w:eastAsia="ru-RU"/>
         </w:rPr>
       </w:pPr>
+      <w:proofErr w:type="spellStart"/>
       <w:r>
         <w:rPr>
           <w:rFonts w:ascii="Lucida Console" w:eastAsia="Times New Roman" w:hAnsi="Lucida Console" w:cs="Courier New"/>
@@ -1750,7 +2083,18 @@
           <w:szCs w:val="20"/>
           <w:lang w:eastAsia="ru-RU"/>
         </w:rPr>
-        <w:t>local d = 'w'    // символ</w:t>
+        <w:t>local</w:t>
+      </w:r>
+      <w:proofErr w:type="spellEnd"/>
+      <w:r>
+        <w:rPr>
+          <w:rFonts w:ascii="Lucida Console" w:eastAsia="Times New Roman" w:hAnsi="Lucida Console" w:cs="Courier New"/>
+          <w:color w:val="000000"/>
+          <w:sz w:val="20"/>
+          <w:szCs w:val="20"/>
+          <w:lang w:eastAsia="ru-RU"/>
+        </w:rPr>
+        <w:t xml:space="preserve"> d = 'w'    // символ</w:t>
       </w:r>
     </w:p>
     <w:p>
@@ -1793,6 +2137,7 @@
           <w:lang w:eastAsia="ru-RU"/>
         </w:rPr>
       </w:pPr>
+      <w:proofErr w:type="spellStart"/>
       <w:r>
         <w:rPr>
           <w:rFonts w:ascii="Lucida Console" w:eastAsia="Times New Roman" w:hAnsi="Lucida Console" w:cs="Courier New"/>
@@ -1801,7 +2146,18 @@
           <w:szCs w:val="20"/>
           <w:lang w:eastAsia="ru-RU"/>
         </w:rPr>
-        <w:t>local a = 1.0    // число с плавающей точкой</w:t>
+        <w:t>local</w:t>
+      </w:r>
+      <w:proofErr w:type="spellEnd"/>
+      <w:r>
+        <w:rPr>
+          <w:rFonts w:ascii="Lucida Console" w:eastAsia="Times New Roman" w:hAnsi="Lucida Console" w:cs="Courier New"/>
+          <w:color w:val="000000"/>
+          <w:sz w:val="20"/>
+          <w:szCs w:val="20"/>
+          <w:lang w:eastAsia="ru-RU"/>
+        </w:rPr>
+        <w:t xml:space="preserve"> a = 1.0    // число с плавающей точкой</w:t>
       </w:r>
     </w:p>
     <w:p>
@@ -1844,6 +2200,7 @@
           <w:lang w:eastAsia="ru-RU"/>
         </w:rPr>
       </w:pPr>
+      <w:proofErr w:type="spellStart"/>
       <w:r>
         <w:rPr>
           <w:rFonts w:ascii="Lucida Console" w:eastAsia="Times New Roman" w:hAnsi="Lucida Console" w:cs="Courier New"/>
@@ -1852,7 +2209,40 @@
           <w:szCs w:val="20"/>
           <w:lang w:eastAsia="ru-RU"/>
         </w:rPr>
-        <w:t xml:space="preserve">local b = 0.234  // </w:t>
+        <w:t>local</w:t>
+      </w:r>
+      <w:proofErr w:type="spellEnd"/>
+      <w:r>
+        <w:rPr>
+          <w:rFonts w:ascii="Lucida Console" w:eastAsia="Times New Roman" w:hAnsi="Lucida Console" w:cs="Courier New"/>
+          <w:color w:val="000000"/>
+          <w:sz w:val="20"/>
+          <w:szCs w:val="20"/>
+          <w:lang w:eastAsia="ru-RU"/>
+        </w:rPr>
+        <w:t xml:space="preserve"> b = </w:t>
+      </w:r>
+      <w:proofErr w:type="gramStart"/>
+      <w:r>
+        <w:rPr>
+          <w:rFonts w:ascii="Lucida Console" w:eastAsia="Times New Roman" w:hAnsi="Lucida Console" w:cs="Courier New"/>
+          <w:color w:val="000000"/>
+          <w:sz w:val="20"/>
+          <w:szCs w:val="20"/>
+          <w:lang w:eastAsia="ru-RU"/>
+        </w:rPr>
+        <w:t>0.234  /</w:t>
+      </w:r>
+      <w:proofErr w:type="gramEnd"/>
+      <w:r>
+        <w:rPr>
+          <w:rFonts w:ascii="Lucida Console" w:eastAsia="Times New Roman" w:hAnsi="Lucida Console" w:cs="Courier New"/>
+          <w:color w:val="000000"/>
+          <w:sz w:val="20"/>
+          <w:szCs w:val="20"/>
+          <w:lang w:eastAsia="ru-RU"/>
+        </w:rPr>
+        <w:t xml:space="preserve">/ </w:t>
       </w:r>
     </w:p>
     <w:p>
@@ -1895,6 +2285,7 @@
           <w:lang w:eastAsia="ru-RU"/>
         </w:rPr>
       </w:pPr>
+      <w:proofErr w:type="spellStart"/>
       <w:r>
         <w:rPr>
           <w:rFonts w:ascii="Lucida Console" w:eastAsia="Times New Roman" w:hAnsi="Lucida Console" w:cs="Courier New"/>
@@ -1903,7 +2294,40 @@
           <w:szCs w:val="20"/>
           <w:lang w:eastAsia="ru-RU"/>
         </w:rPr>
-        <w:t>local a = true   // логическая переменная</w:t>
+        <w:t>local</w:t>
+      </w:r>
+      <w:proofErr w:type="spellEnd"/>
+      <w:r>
+        <w:rPr>
+          <w:rFonts w:ascii="Lucida Console" w:eastAsia="Times New Roman" w:hAnsi="Lucida Console" w:cs="Courier New"/>
+          <w:color w:val="000000"/>
+          <w:sz w:val="20"/>
+          <w:szCs w:val="20"/>
+          <w:lang w:eastAsia="ru-RU"/>
+        </w:rPr>
+        <w:t xml:space="preserve"> a = </w:t>
+      </w:r>
+      <w:proofErr w:type="spellStart"/>
+      <w:r>
+        <w:rPr>
+          <w:rFonts w:ascii="Lucida Console" w:eastAsia="Times New Roman" w:hAnsi="Lucida Console" w:cs="Courier New"/>
+          <w:color w:val="000000"/>
+          <w:sz w:val="20"/>
+          <w:szCs w:val="20"/>
+          <w:lang w:eastAsia="ru-RU"/>
+        </w:rPr>
+        <w:t>true</w:t>
+      </w:r>
+      <w:proofErr w:type="spellEnd"/>
+      <w:r>
+        <w:rPr>
+          <w:rFonts w:ascii="Lucida Console" w:eastAsia="Times New Roman" w:hAnsi="Lucida Console" w:cs="Courier New"/>
+          <w:color w:val="000000"/>
+          <w:sz w:val="20"/>
+          <w:szCs w:val="20"/>
+          <w:lang w:eastAsia="ru-RU"/>
+        </w:rPr>
+        <w:t xml:space="preserve">   // логическая переменная</w:t>
       </w:r>
     </w:p>
     <w:p>
@@ -2000,7 +2424,29 @@
           <w:szCs w:val="20"/>
           <w:lang w:val="en-US" w:eastAsia="ru-RU"/>
         </w:rPr>
-        <w:t>local a = ["I'm","an","array"]</w:t>
+        <w:t>local a = ["</w:t>
+      </w:r>
+      <w:proofErr w:type="spellStart"/>
+      <w:r>
+        <w:rPr>
+          <w:rFonts w:ascii="Lucida Console" w:eastAsia="Times New Roman" w:hAnsi="Lucida Console" w:cs="Courier New"/>
+          <w:color w:val="000000"/>
+          <w:sz w:val="20"/>
+          <w:szCs w:val="20"/>
+          <w:lang w:val="en-US" w:eastAsia="ru-RU"/>
+        </w:rPr>
+        <w:t>I'm","an","array</w:t>
+      </w:r>
+      <w:proofErr w:type="spellEnd"/>
+      <w:r>
+        <w:rPr>
+          <w:rFonts w:ascii="Lucida Console" w:eastAsia="Times New Roman" w:hAnsi="Lucida Console" w:cs="Courier New"/>
+          <w:color w:val="000000"/>
+          <w:sz w:val="20"/>
+          <w:szCs w:val="20"/>
+          <w:lang w:val="en-US" w:eastAsia="ru-RU"/>
+        </w:rPr>
+        <w:t>"]</w:t>
       </w:r>
     </w:p>
     <w:p>
@@ -2084,6 +2530,7 @@
           <w:lang w:val="en-US" w:eastAsia="ru-RU"/>
         </w:rPr>
       </w:pPr>
+      <w:proofErr w:type="gramStart"/>
       <w:r>
         <w:rPr>
           <w:rFonts w:ascii="Lucida Console" w:eastAsia="Times New Roman" w:hAnsi="Lucida Console" w:cs="Courier New"/>
@@ -2092,15 +2539,21 @@
           <w:szCs w:val="20"/>
           <w:lang w:val="en-US" w:eastAsia="ru-RU"/>
         </w:rPr>
-        <w:t>b[0] = a[2];</w:t>
-      </w:r>
-    </w:p>
-    <w:p>
-      <w:pPr>
-        <w:rPr>
-          <w:lang w:val="en-US"/>
-        </w:rPr>
-      </w:pPr>
+        <w:t>b[</w:t>
+      </w:r>
+      <w:proofErr w:type="gramEnd"/>
+      <w:r>
+        <w:rPr>
+          <w:rFonts w:ascii="Lucida Console" w:eastAsia="Times New Roman" w:hAnsi="Lucida Console" w:cs="Courier New"/>
+          <w:color w:val="000000"/>
+          <w:sz w:val="20"/>
+          <w:szCs w:val="20"/>
+          <w:lang w:val="en-US" w:eastAsia="ru-RU"/>
+        </w:rPr>
+        <w:t>0] = a[2];</w:t>
+      </w:r>
+    </w:p>
+    <w:p>
       <w:r>
         <w:rPr>
           <w:rStyle w:val="mw-headline"/>
@@ -2131,7 +2584,27 @@
           <w:sz w:val="28"/>
           <w:szCs w:val="28"/>
         </w:rPr>
-        <w:t>Функции в Squirrel похожи на таковые во всех остальных Си-подобных языках, с некоторыми синтаксическими отличиями. Так как язык встраиваем, реализована поддержка вызова функций с интерфейсом ANSI C.</w:t>
+        <w:t xml:space="preserve">Функции в </w:t>
+      </w:r>
+      <w:proofErr w:type="spellStart"/>
+      <w:r>
+        <w:rPr>
+          <w:rFonts w:ascii="Arial" w:hAnsi="Arial" w:cs="Arial"/>
+          <w:color w:val="252525"/>
+          <w:sz w:val="28"/>
+          <w:szCs w:val="28"/>
+        </w:rPr>
+        <w:t>Squirrel</w:t>
+      </w:r>
+      <w:proofErr w:type="spellEnd"/>
+      <w:r>
+        <w:rPr>
+          <w:rFonts w:ascii="Arial" w:hAnsi="Arial" w:cs="Arial"/>
+          <w:color w:val="252525"/>
+          <w:sz w:val="28"/>
+          <w:szCs w:val="28"/>
+        </w:rPr>
+        <w:t xml:space="preserve"> похожи на таковые во всех остальных Си-подобных языках, с некоторыми синтаксическими отличиями. Так как язык встраиваем, реализована поддержка вызова функций с интерфейсом ANSI C.</w:t>
       </w:r>
     </w:p>
     <w:p>
@@ -2156,7 +2629,53 @@
           <w:color w:val="000000"/>
           <w:lang w:val="en-US"/>
         </w:rPr>
-        <w:t>local a = function(a,b,c) {return a+b-c;}</w:t>
+        <w:t>local a = function(</w:t>
+      </w:r>
+      <w:proofErr w:type="spellStart"/>
+      <w:proofErr w:type="gramStart"/>
+      <w:r>
+        <w:rPr>
+          <w:rFonts w:ascii="Lucida Console" w:hAnsi="Lucida Console"/>
+          <w:color w:val="000000"/>
+          <w:lang w:val="en-US"/>
+        </w:rPr>
+        <w:t>a,b</w:t>
+      </w:r>
+      <w:proofErr w:type="gramEnd"/>
+      <w:r>
+        <w:rPr>
+          <w:rFonts w:ascii="Lucida Console" w:hAnsi="Lucida Console"/>
+          <w:color w:val="000000"/>
+          <w:lang w:val="en-US"/>
+        </w:rPr>
+        <w:t>,c</w:t>
+      </w:r>
+      <w:proofErr w:type="spellEnd"/>
+      <w:r>
+        <w:rPr>
+          <w:rFonts w:ascii="Lucida Console" w:hAnsi="Lucida Console"/>
+          <w:color w:val="000000"/>
+          <w:lang w:val="en-US"/>
+        </w:rPr>
+        <w:t xml:space="preserve">) {return </w:t>
+      </w:r>
+      <w:proofErr w:type="spellStart"/>
+      <w:r>
+        <w:rPr>
+          <w:rFonts w:ascii="Lucida Console" w:hAnsi="Lucida Console"/>
+          <w:color w:val="000000"/>
+          <w:lang w:val="en-US"/>
+        </w:rPr>
+        <w:t>a+b-c</w:t>
+      </w:r>
+      <w:proofErr w:type="spellEnd"/>
+      <w:r>
+        <w:rPr>
+          <w:rFonts w:ascii="Lucida Console" w:hAnsi="Lucida Console"/>
+          <w:color w:val="000000"/>
+          <w:lang w:val="en-US"/>
+        </w:rPr>
+        <w:t>;}</w:t>
       </w:r>
     </w:p>
     <w:p>
@@ -2213,7 +2732,35 @@
           <w:color w:val="000000"/>
           <w:lang w:val="en-US"/>
         </w:rPr>
-        <w:t>function ciao(a,b,c)</w:t>
+        <w:t>function ciao(</w:t>
+      </w:r>
+      <w:proofErr w:type="spellStart"/>
+      <w:proofErr w:type="gramStart"/>
+      <w:r>
+        <w:rPr>
+          <w:rFonts w:ascii="Lucida Console" w:hAnsi="Lucida Console"/>
+          <w:color w:val="000000"/>
+          <w:lang w:val="en-US"/>
+        </w:rPr>
+        <w:t>a,b</w:t>
+      </w:r>
+      <w:proofErr w:type="gramEnd"/>
+      <w:r>
+        <w:rPr>
+          <w:rFonts w:ascii="Lucida Console" w:hAnsi="Lucida Console"/>
+          <w:color w:val="000000"/>
+          <w:lang w:val="en-US"/>
+        </w:rPr>
+        <w:t>,c</w:t>
+      </w:r>
+      <w:proofErr w:type="spellEnd"/>
+      <w:r>
+        <w:rPr>
+          <w:rFonts w:ascii="Lucida Console" w:hAnsi="Lucida Console"/>
+          <w:color w:val="000000"/>
+          <w:lang w:val="en-US"/>
+        </w:rPr>
+        <w:t>)</w:t>
       </w:r>
     </w:p>
     <w:p>
@@ -2264,7 +2811,25 @@
           <w:lang w:val="en-US"/>
         </w:rPr>
         <w:lastRenderedPageBreak/>
-        <w:t xml:space="preserve">    return a+b-c;</w:t>
+        <w:t xml:space="preserve">    return </w:t>
+      </w:r>
+      <w:proofErr w:type="spellStart"/>
+      <w:r>
+        <w:rPr>
+          <w:rFonts w:ascii="Lucida Console" w:hAnsi="Lucida Console"/>
+          <w:color w:val="000000"/>
+          <w:lang w:val="en-US"/>
+        </w:rPr>
+        <w:t>a+b-c</w:t>
+      </w:r>
+      <w:proofErr w:type="spellEnd"/>
+      <w:r>
+        <w:rPr>
+          <w:rFonts w:ascii="Lucida Console" w:hAnsi="Lucida Console"/>
+          <w:color w:val="000000"/>
+          <w:lang w:val="en-US"/>
+        </w:rPr>
+        <w:t>;</w:t>
       </w:r>
     </w:p>
     <w:p>
@@ -2340,13 +2905,43 @@
           <w:lang w:val="en-US"/>
         </w:rPr>
       </w:pPr>
-      <w:r>
-        <w:rPr>
-          <w:rFonts w:ascii="Lucida Console" w:hAnsi="Lucida Console"/>
-          <w:color w:val="000000"/>
-          <w:lang w:val="en-US"/>
-        </w:rPr>
-        <w:t>this.ciao &lt;- function(a,b,c)</w:t>
+      <w:proofErr w:type="spellStart"/>
+      <w:proofErr w:type="gramStart"/>
+      <w:r>
+        <w:rPr>
+          <w:rFonts w:ascii="Lucida Console" w:hAnsi="Lucida Console"/>
+          <w:color w:val="000000"/>
+          <w:lang w:val="en-US"/>
+        </w:rPr>
+        <w:t>this.ciao</w:t>
+      </w:r>
+      <w:proofErr w:type="spellEnd"/>
+      <w:proofErr w:type="gramEnd"/>
+      <w:r>
+        <w:rPr>
+          <w:rFonts w:ascii="Lucida Console" w:hAnsi="Lucida Console"/>
+          <w:color w:val="000000"/>
+          <w:lang w:val="en-US"/>
+        </w:rPr>
+        <w:t xml:space="preserve"> &lt;- function(</w:t>
+      </w:r>
+      <w:proofErr w:type="spellStart"/>
+      <w:r>
+        <w:rPr>
+          <w:rFonts w:ascii="Lucida Console" w:hAnsi="Lucida Console"/>
+          <w:color w:val="000000"/>
+          <w:lang w:val="en-US"/>
+        </w:rPr>
+        <w:t>a,b,c</w:t>
+      </w:r>
+      <w:proofErr w:type="spellEnd"/>
+      <w:r>
+        <w:rPr>
+          <w:rFonts w:ascii="Lucida Console" w:hAnsi="Lucida Console"/>
+          <w:color w:val="000000"/>
+          <w:lang w:val="en-US"/>
+        </w:rPr>
+        <w:t>)</w:t>
       </w:r>
     </w:p>
     <w:p>
@@ -2392,7 +2987,39 @@
           <w:rFonts w:ascii="Lucida Console" w:hAnsi="Lucida Console"/>
           <w:color w:val="000000"/>
         </w:rPr>
-        <w:t xml:space="preserve">    return a+b-c;</w:t>
+        <w:t xml:space="preserve">    </w:t>
+      </w:r>
+      <w:proofErr w:type="spellStart"/>
+      <w:r>
+        <w:rPr>
+          <w:rFonts w:ascii="Lucida Console" w:hAnsi="Lucida Console"/>
+          <w:color w:val="000000"/>
+        </w:rPr>
+        <w:t>return</w:t>
+      </w:r>
+      <w:proofErr w:type="spellEnd"/>
+      <w:r>
+        <w:rPr>
+          <w:rFonts w:ascii="Lucida Console" w:hAnsi="Lucida Console"/>
+          <w:color w:val="000000"/>
+        </w:rPr>
+        <w:t xml:space="preserve"> </w:t>
+      </w:r>
+      <w:proofErr w:type="spellStart"/>
+      <w:r>
+        <w:rPr>
+          <w:rFonts w:ascii="Lucida Console" w:hAnsi="Lucida Console"/>
+          <w:color w:val="000000"/>
+        </w:rPr>
+        <w:t>a+b-c</w:t>
+      </w:r>
+      <w:proofErr w:type="spellEnd"/>
+      <w:r>
+        <w:rPr>
+          <w:rFonts w:ascii="Lucida Console" w:hAnsi="Lucida Console"/>
+          <w:color w:val="000000"/>
+        </w:rPr>
+        <w:t>;</w:t>
       </w:r>
     </w:p>
     <w:p>
@@ -2463,7 +3090,53 @@
           <w:color w:val="000000"/>
           <w:lang w:val="en-US"/>
         </w:rPr>
-        <w:t>local myexp = @(a,b,c) a + b - c</w:t>
+        <w:t xml:space="preserve">local </w:t>
+      </w:r>
+      <w:proofErr w:type="spellStart"/>
+      <w:r>
+        <w:rPr>
+          <w:rFonts w:ascii="Lucida Console" w:hAnsi="Lucida Console"/>
+          <w:color w:val="000000"/>
+          <w:lang w:val="en-US"/>
+        </w:rPr>
+        <w:t>myexp</w:t>
+      </w:r>
+      <w:proofErr w:type="spellEnd"/>
+      <w:r>
+        <w:rPr>
+          <w:rFonts w:ascii="Lucida Console" w:hAnsi="Lucida Console"/>
+          <w:color w:val="000000"/>
+          <w:lang w:val="en-US"/>
+        </w:rPr>
+        <w:t xml:space="preserve"> = @(</w:t>
+      </w:r>
+      <w:proofErr w:type="spellStart"/>
+      <w:proofErr w:type="gramStart"/>
+      <w:r>
+        <w:rPr>
+          <w:rFonts w:ascii="Lucida Console" w:hAnsi="Lucida Console"/>
+          <w:color w:val="000000"/>
+          <w:lang w:val="en-US"/>
+        </w:rPr>
+        <w:t>a,b</w:t>
+      </w:r>
+      <w:proofErr w:type="gramEnd"/>
+      <w:r>
+        <w:rPr>
+          <w:rFonts w:ascii="Lucida Console" w:hAnsi="Lucida Console"/>
+          <w:color w:val="000000"/>
+          <w:lang w:val="en-US"/>
+        </w:rPr>
+        <w:t>,c</w:t>
+      </w:r>
+      <w:proofErr w:type="spellEnd"/>
+      <w:r>
+        <w:rPr>
+          <w:rFonts w:ascii="Lucida Console" w:hAnsi="Lucida Console"/>
+          <w:color w:val="000000"/>
+          <w:lang w:val="en-US"/>
+        </w:rPr>
+        <w:t>) a + b - c</w:t>
       </w:r>
     </w:p>
     <w:p>
@@ -2503,7 +3176,47 @@
           <w:sz w:val="28"/>
           <w:szCs w:val="28"/>
         </w:rPr>
-        <w:t>Класс - ассоциативный контейнер, набор пар ключ\значение. Классы создаются с помощью выражения class. Squirrel поддерживает механизмы наследования полей. Новые поля могут быть добавлены в класс, пока не создан хоть один экземпляр.</w:t>
+        <w:t xml:space="preserve">Класс - ассоциативный контейнер, набор пар ключ\значение. Классы создаются с помощью выражения </w:t>
+      </w:r>
+      <w:proofErr w:type="spellStart"/>
+      <w:r>
+        <w:rPr>
+          <w:rFonts w:ascii="Arial" w:hAnsi="Arial" w:cs="Arial"/>
+          <w:color w:val="252525"/>
+          <w:sz w:val="28"/>
+          <w:szCs w:val="28"/>
+        </w:rPr>
+        <w:t>class</w:t>
+      </w:r>
+      <w:proofErr w:type="spellEnd"/>
+      <w:r>
+        <w:rPr>
+          <w:rFonts w:ascii="Arial" w:hAnsi="Arial" w:cs="Arial"/>
+          <w:color w:val="252525"/>
+          <w:sz w:val="28"/>
+          <w:szCs w:val="28"/>
+        </w:rPr>
+        <w:t xml:space="preserve">. </w:t>
+      </w:r>
+      <w:proofErr w:type="spellStart"/>
+      <w:r>
+        <w:rPr>
+          <w:rFonts w:ascii="Arial" w:hAnsi="Arial" w:cs="Arial"/>
+          <w:color w:val="252525"/>
+          <w:sz w:val="28"/>
+          <w:szCs w:val="28"/>
+        </w:rPr>
+        <w:t>Squirrel</w:t>
+      </w:r>
+      <w:proofErr w:type="spellEnd"/>
+      <w:r>
+        <w:rPr>
+          <w:rFonts w:ascii="Arial" w:hAnsi="Arial" w:cs="Arial"/>
+          <w:color w:val="252525"/>
+          <w:sz w:val="28"/>
+          <w:szCs w:val="28"/>
+        </w:rPr>
+        <w:t xml:space="preserve"> поддерживает механизмы наследования полей. Новые поля могут быть добавлены в класс, пока не создан хоть один экземпляр.</w:t>
       </w:r>
     </w:p>
     <w:p>
@@ -2654,7 +3367,25 @@
           <w:lang w:val="en-US"/>
         </w:rPr>
         <w:tab/>
-        <w:t>testy = ["stuff",1,2,3,a];</w:t>
+        <w:t>testy = ["stuff",1,2,</w:t>
+      </w:r>
+      <w:proofErr w:type="gramStart"/>
+      <w:r>
+        <w:rPr>
+          <w:rFonts w:ascii="Lucida Console" w:hAnsi="Lucida Console"/>
+          <w:color w:val="000000"/>
+          <w:lang w:val="en-US"/>
+        </w:rPr>
+        <w:t>3,a</w:t>
+      </w:r>
+      <w:proofErr w:type="gramEnd"/>
+      <w:r>
+        <w:rPr>
+          <w:rFonts w:ascii="Lucida Console" w:hAnsi="Lucida Console"/>
+          <w:color w:val="000000"/>
+          <w:lang w:val="en-US"/>
+        </w:rPr>
+        <w:t>];</w:t>
       </w:r>
     </w:p>
     <w:p>
@@ -2746,7 +3477,35 @@
           <w:lang w:val="en-US"/>
         </w:rPr>
         <w:tab/>
-        <w:t>function PrintTesty()</w:t>
+        <w:t xml:space="preserve">function </w:t>
+      </w:r>
+      <w:proofErr w:type="spellStart"/>
+      <w:proofErr w:type="gramStart"/>
+      <w:r>
+        <w:rPr>
+          <w:rFonts w:ascii="Lucida Console" w:hAnsi="Lucida Console"/>
+          <w:color w:val="000000"/>
+          <w:lang w:val="en-US"/>
+        </w:rPr>
+        <w:t>PrintTesty</w:t>
+      </w:r>
+      <w:proofErr w:type="spellEnd"/>
+      <w:r>
+        <w:rPr>
+          <w:rFonts w:ascii="Lucida Console" w:hAnsi="Lucida Console"/>
+          <w:color w:val="000000"/>
+          <w:lang w:val="en-US"/>
+        </w:rPr>
+        <w:t>(</w:t>
+      </w:r>
+      <w:proofErr w:type="gramEnd"/>
+      <w:r>
+        <w:rPr>
+          <w:rFonts w:ascii="Lucida Console" w:hAnsi="Lucida Console"/>
+          <w:color w:val="000000"/>
+          <w:lang w:val="en-US"/>
+        </w:rPr>
+        <w:t>)</w:t>
       </w:r>
     </w:p>
     <w:p>
@@ -2806,7 +3565,34 @@
           <w:lang w:val="en-US"/>
         </w:rPr>
         <w:tab/>
-        <w:t>foreach(i,val in testy)</w:t>
+      </w:r>
+      <w:proofErr w:type="gramStart"/>
+      <w:r>
+        <w:rPr>
+          <w:rFonts w:ascii="Lucida Console" w:hAnsi="Lucida Console"/>
+          <w:color w:val="000000"/>
+          <w:lang w:val="en-US"/>
+        </w:rPr>
+        <w:t>foreach(</w:t>
+      </w:r>
+      <w:proofErr w:type="spellStart"/>
+      <w:proofErr w:type="gramEnd"/>
+      <w:r>
+        <w:rPr>
+          <w:rFonts w:ascii="Lucida Console" w:hAnsi="Lucida Console"/>
+          <w:color w:val="000000"/>
+          <w:lang w:val="en-US"/>
+        </w:rPr>
+        <w:t>i,val</w:t>
+      </w:r>
+      <w:proofErr w:type="spellEnd"/>
+      <w:r>
+        <w:rPr>
+          <w:rFonts w:ascii="Lucida Console" w:hAnsi="Lucida Console"/>
+          <w:color w:val="000000"/>
+          <w:lang w:val="en-US"/>
+        </w:rPr>
+        <w:t xml:space="preserve"> in testy)</w:t>
       </w:r>
     </w:p>
     <w:p>
@@ -2882,7 +3668,78 @@
           <w:lang w:val="en-US"/>
         </w:rPr>
         <w:tab/>
-        <w:t>::print("idx = "+i+" = "+val+" \n");</w:t>
+      </w:r>
+      <w:proofErr w:type="gramStart"/>
+      <w:r>
+        <w:rPr>
+          <w:rFonts w:ascii="Lucida Console" w:hAnsi="Lucida Console"/>
+          <w:color w:val="000000"/>
+          <w:lang w:val="en-US"/>
+        </w:rPr>
+        <w:t>::</w:t>
+      </w:r>
+      <w:proofErr w:type="gramEnd"/>
+      <w:r>
+        <w:rPr>
+          <w:rFonts w:ascii="Lucida Console" w:hAnsi="Lucida Console"/>
+          <w:color w:val="000000"/>
+          <w:lang w:val="en-US"/>
+        </w:rPr>
+        <w:t>print("</w:t>
+      </w:r>
+      <w:proofErr w:type="spellStart"/>
+      <w:r>
+        <w:rPr>
+          <w:rFonts w:ascii="Lucida Console" w:hAnsi="Lucida Console"/>
+          <w:color w:val="000000"/>
+          <w:lang w:val="en-US"/>
+        </w:rPr>
+        <w:t>idx</w:t>
+      </w:r>
+      <w:proofErr w:type="spellEnd"/>
+      <w:r>
+        <w:rPr>
+          <w:rFonts w:ascii="Lucida Console" w:hAnsi="Lucida Console"/>
+          <w:color w:val="000000"/>
+          <w:lang w:val="en-US"/>
+        </w:rPr>
+        <w:t xml:space="preserve"> = "+</w:t>
+      </w:r>
+      <w:proofErr w:type="spellStart"/>
+      <w:r>
+        <w:rPr>
+          <w:rFonts w:ascii="Lucida Console" w:hAnsi="Lucida Console"/>
+          <w:color w:val="000000"/>
+          <w:lang w:val="en-US"/>
+        </w:rPr>
+        <w:t>i</w:t>
+      </w:r>
+      <w:proofErr w:type="spellEnd"/>
+      <w:r>
+        <w:rPr>
+          <w:rFonts w:ascii="Lucida Console" w:hAnsi="Lucida Console"/>
+          <w:color w:val="000000"/>
+          <w:lang w:val="en-US"/>
+        </w:rPr>
+        <w:t>+" = "+</w:t>
+      </w:r>
+      <w:proofErr w:type="spellStart"/>
+      <w:r>
+        <w:rPr>
+          <w:rFonts w:ascii="Lucida Console" w:hAnsi="Lucida Console"/>
+          <w:color w:val="000000"/>
+          <w:lang w:val="en-US"/>
+        </w:rPr>
+        <w:t>val</w:t>
+      </w:r>
+      <w:proofErr w:type="spellEnd"/>
+      <w:r>
+        <w:rPr>
+          <w:rFonts w:ascii="Lucida Console" w:hAnsi="Lucida Console"/>
+          <w:color w:val="000000"/>
+          <w:lang w:val="en-US"/>
+        </w:rPr>
+        <w:t>+" \n");</w:t>
       </w:r>
     </w:p>
     <w:p>
@@ -2993,7 +3850,38 @@
           <w:color w:val="000000"/>
         </w:rPr>
         <w:tab/>
-        <w:t>testy = null;</w:t>
+      </w:r>
+      <w:proofErr w:type="spellStart"/>
+      <w:r>
+        <w:rPr>
+          <w:rFonts w:ascii="Lucida Console" w:hAnsi="Lucida Console"/>
+          <w:color w:val="000000"/>
+        </w:rPr>
+        <w:t>testy</w:t>
+      </w:r>
+      <w:proofErr w:type="spellEnd"/>
+      <w:r>
+        <w:rPr>
+          <w:rFonts w:ascii="Lucida Console" w:hAnsi="Lucida Console"/>
+          <w:color w:val="000000"/>
+        </w:rPr>
+        <w:t xml:space="preserve"> = </w:t>
+      </w:r>
+      <w:proofErr w:type="spellStart"/>
+      <w:r>
+        <w:rPr>
+          <w:rFonts w:ascii="Lucida Console" w:hAnsi="Lucida Console"/>
+          <w:color w:val="000000"/>
+        </w:rPr>
+        <w:t>null</w:t>
+      </w:r>
+      <w:proofErr w:type="spellEnd"/>
+      <w:r>
+        <w:rPr>
+          <w:rFonts w:ascii="Lucida Console" w:hAnsi="Lucida Console"/>
+          <w:color w:val="000000"/>
+        </w:rPr>
+        <w:t>;</w:t>
       </w:r>
       <w:r>
         <w:rPr>
@@ -3050,6 +3938,7 @@
         <w:lastRenderedPageBreak/>
         <w:t xml:space="preserve">2. Язык программирования </w:t>
       </w:r>
+      <w:proofErr w:type="spellStart"/>
       <w:r>
         <w:rPr>
           <w:sz w:val="36"/>
@@ -3059,6 +3948,7 @@
         <w:t>Fantom</w:t>
       </w:r>
       <w:bookmarkEnd w:id="5"/>
+      <w:proofErr w:type="spellEnd"/>
     </w:p>
     <w:p>
       <w:pPr>
@@ -3094,6 +3984,7 @@
           <w:shd w:val="clear" w:color="auto" w:fill="FFFFFF"/>
         </w:rPr>
       </w:pPr>
+      <w:proofErr w:type="spellStart"/>
       <w:r>
         <w:rPr>
           <w:rFonts w:ascii="Arial" w:hAnsi="Arial" w:cs="Arial"/>
@@ -3106,6 +3997,7 @@
         </w:rPr>
         <w:t>Fantom</w:t>
       </w:r>
+      <w:proofErr w:type="spellEnd"/>
       <w:r>
         <w:rPr>
           <w:rFonts w:ascii="Arial" w:hAnsi="Arial" w:cs="Arial"/>
@@ -3114,7 +4006,117 @@
           <w:szCs w:val="28"/>
           <w:shd w:val="clear" w:color="auto" w:fill="FFFFFF"/>
         </w:rPr>
-        <w:t> объектно ориентированный язык программирования общего назначения созданный Брайаном и Энди Фрэнком (Brian Frank, Andy Frank)</w:t>
+        <w:t> </w:t>
+      </w:r>
+      <w:proofErr w:type="spellStart"/>
+      <w:r>
+        <w:rPr>
+          <w:rFonts w:ascii="Arial" w:hAnsi="Arial" w:cs="Arial"/>
+          <w:color w:val="000000" w:themeColor="text1"/>
+          <w:sz w:val="28"/>
+          <w:szCs w:val="28"/>
+          <w:shd w:val="clear" w:color="auto" w:fill="FFFFFF"/>
+        </w:rPr>
+        <w:t>объектно</w:t>
+      </w:r>
+      <w:proofErr w:type="spellEnd"/>
+      <w:r>
+        <w:rPr>
+          <w:rFonts w:ascii="Arial" w:hAnsi="Arial" w:cs="Arial"/>
+          <w:color w:val="000000" w:themeColor="text1"/>
+          <w:sz w:val="28"/>
+          <w:szCs w:val="28"/>
+          <w:shd w:val="clear" w:color="auto" w:fill="FFFFFF"/>
+        </w:rPr>
+        <w:t xml:space="preserve"> ориентированный язык программирования общего назначения созданный Брайаном и Энди Фрэнком (</w:t>
+      </w:r>
+      <w:proofErr w:type="spellStart"/>
+      <w:r>
+        <w:rPr>
+          <w:rFonts w:ascii="Arial" w:hAnsi="Arial" w:cs="Arial"/>
+          <w:color w:val="000000" w:themeColor="text1"/>
+          <w:sz w:val="28"/>
+          <w:szCs w:val="28"/>
+          <w:shd w:val="clear" w:color="auto" w:fill="FFFFFF"/>
+        </w:rPr>
+        <w:t>Brian</w:t>
+      </w:r>
+      <w:proofErr w:type="spellEnd"/>
+      <w:r>
+        <w:rPr>
+          <w:rFonts w:ascii="Arial" w:hAnsi="Arial" w:cs="Arial"/>
+          <w:color w:val="000000" w:themeColor="text1"/>
+          <w:sz w:val="28"/>
+          <w:szCs w:val="28"/>
+          <w:shd w:val="clear" w:color="auto" w:fill="FFFFFF"/>
+        </w:rPr>
+        <w:t xml:space="preserve"> </w:t>
+      </w:r>
+      <w:proofErr w:type="spellStart"/>
+      <w:r>
+        <w:rPr>
+          <w:rFonts w:ascii="Arial" w:hAnsi="Arial" w:cs="Arial"/>
+          <w:color w:val="000000" w:themeColor="text1"/>
+          <w:sz w:val="28"/>
+          <w:szCs w:val="28"/>
+          <w:shd w:val="clear" w:color="auto" w:fill="FFFFFF"/>
+        </w:rPr>
+        <w:t>Frank</w:t>
+      </w:r>
+      <w:proofErr w:type="spellEnd"/>
+      <w:r>
+        <w:rPr>
+          <w:rFonts w:ascii="Arial" w:hAnsi="Arial" w:cs="Arial"/>
+          <w:color w:val="000000" w:themeColor="text1"/>
+          <w:sz w:val="28"/>
+          <w:szCs w:val="28"/>
+          <w:shd w:val="clear" w:color="auto" w:fill="FFFFFF"/>
+        </w:rPr>
+        <w:t xml:space="preserve">, </w:t>
+      </w:r>
+      <w:proofErr w:type="spellStart"/>
+      <w:r>
+        <w:rPr>
+          <w:rFonts w:ascii="Arial" w:hAnsi="Arial" w:cs="Arial"/>
+          <w:color w:val="000000" w:themeColor="text1"/>
+          <w:sz w:val="28"/>
+          <w:szCs w:val="28"/>
+          <w:shd w:val="clear" w:color="auto" w:fill="FFFFFF"/>
+        </w:rPr>
+        <w:t>Andy</w:t>
+      </w:r>
+      <w:proofErr w:type="spellEnd"/>
+      <w:r>
+        <w:rPr>
+          <w:rFonts w:ascii="Arial" w:hAnsi="Arial" w:cs="Arial"/>
+          <w:color w:val="000000" w:themeColor="text1"/>
+          <w:sz w:val="28"/>
+          <w:szCs w:val="28"/>
+          <w:shd w:val="clear" w:color="auto" w:fill="FFFFFF"/>
+        </w:rPr>
+        <w:t xml:space="preserve"> </w:t>
+      </w:r>
+      <w:proofErr w:type="spellStart"/>
+      <w:r>
+        <w:rPr>
+          <w:rFonts w:ascii="Arial" w:hAnsi="Arial" w:cs="Arial"/>
+          <w:color w:val="000000" w:themeColor="text1"/>
+          <w:sz w:val="28"/>
+          <w:szCs w:val="28"/>
+          <w:shd w:val="clear" w:color="auto" w:fill="FFFFFF"/>
+        </w:rPr>
+        <w:t>Frank</w:t>
+      </w:r>
+      <w:proofErr w:type="spellEnd"/>
+      <w:r>
+        <w:rPr>
+          <w:rFonts w:ascii="Arial" w:hAnsi="Arial" w:cs="Arial"/>
+          <w:color w:val="000000" w:themeColor="text1"/>
+          <w:sz w:val="28"/>
+          <w:szCs w:val="28"/>
+          <w:shd w:val="clear" w:color="auto" w:fill="FFFFFF"/>
+        </w:rPr>
+        <w:t>)</w:t>
       </w:r>
       <w:hyperlink r:id="rId13" w:anchor="cite_note-4" w:history="1">
         <w:r>
@@ -3141,76 +4143,324 @@
         </w:rPr>
         <w:t> который компилируется в </w:t>
       </w:r>
-      <w:hyperlink r:id="rId14" w:tooltip="Java Runtime Environment" w:history="1">
-        <w:r>
-          <w:rPr>
-            <w:rStyle w:val="a4"/>
-            <w:rFonts w:ascii="Arial" w:hAnsi="Arial" w:cs="Arial"/>
-            <w:color w:val="000000" w:themeColor="text1"/>
-            <w:sz w:val="28"/>
-            <w:szCs w:val="28"/>
-            <w:u w:val="none"/>
-            <w:shd w:val="clear" w:color="auto" w:fill="FFFFFF"/>
-          </w:rPr>
-          <w:t>Java Runtime Environment</w:t>
-        </w:r>
-      </w:hyperlink>
-      <w:r>
-        <w:rPr>
-          <w:rFonts w:ascii="Arial" w:hAnsi="Arial" w:cs="Arial"/>
-          <w:color w:val="000000" w:themeColor="text1"/>
-          <w:sz w:val="28"/>
-          <w:szCs w:val="28"/>
+      <w:proofErr w:type="spellStart"/>
+      <w:r>
+        <w:rPr>
+          <w:rStyle w:val="a4"/>
+          <w:rFonts w:ascii="Arial" w:hAnsi="Arial" w:cs="Arial"/>
+          <w:color w:val="000000" w:themeColor="text1"/>
+          <w:sz w:val="28"/>
+          <w:szCs w:val="28"/>
+          <w:u w:val="none"/>
           <w:shd w:val="clear" w:color="auto" w:fill="FFFFFF"/>
         </w:rPr>
+        <w:fldChar w:fldCharType="begin"/>
+      </w:r>
+      <w:r>
+        <w:rPr>
+          <w:rStyle w:val="a4"/>
+          <w:rFonts w:ascii="Arial" w:hAnsi="Arial" w:cs="Arial"/>
+          <w:color w:val="000000" w:themeColor="text1"/>
+          <w:sz w:val="28"/>
+          <w:szCs w:val="28"/>
+          <w:u w:val="none"/>
+          <w:shd w:val="clear" w:color="auto" w:fill="FFFFFF"/>
+        </w:rPr>
+        <w:instrText xml:space="preserve"> HYPERLINK "https://ru.wikipedia.org/wiki/Java_Runtime_Environment" \o "Java Runtime Environment" </w:instrText>
+      </w:r>
+      <w:r>
+        <w:rPr>
+          <w:rStyle w:val="a4"/>
+          <w:rFonts w:ascii="Arial" w:hAnsi="Arial" w:cs="Arial"/>
+          <w:color w:val="000000" w:themeColor="text1"/>
+          <w:sz w:val="28"/>
+          <w:szCs w:val="28"/>
+          <w:u w:val="none"/>
+          <w:shd w:val="clear" w:color="auto" w:fill="FFFFFF"/>
+        </w:rPr>
+        <w:fldChar w:fldCharType="separate"/>
+      </w:r>
+      <w:r>
+        <w:rPr>
+          <w:rStyle w:val="a4"/>
+          <w:rFonts w:ascii="Arial" w:hAnsi="Arial" w:cs="Arial"/>
+          <w:color w:val="000000" w:themeColor="text1"/>
+          <w:sz w:val="28"/>
+          <w:szCs w:val="28"/>
+          <w:u w:val="none"/>
+          <w:shd w:val="clear" w:color="auto" w:fill="FFFFFF"/>
+        </w:rPr>
+        <w:t>Java</w:t>
+      </w:r>
+      <w:proofErr w:type="spellEnd"/>
+      <w:r>
+        <w:rPr>
+          <w:rStyle w:val="a4"/>
+          <w:rFonts w:ascii="Arial" w:hAnsi="Arial" w:cs="Arial"/>
+          <w:color w:val="000000" w:themeColor="text1"/>
+          <w:sz w:val="28"/>
+          <w:szCs w:val="28"/>
+          <w:u w:val="none"/>
+          <w:shd w:val="clear" w:color="auto" w:fill="FFFFFF"/>
+        </w:rPr>
+        <w:t xml:space="preserve"> </w:t>
+      </w:r>
+      <w:proofErr w:type="spellStart"/>
+      <w:r>
+        <w:rPr>
+          <w:rStyle w:val="a4"/>
+          <w:rFonts w:ascii="Arial" w:hAnsi="Arial" w:cs="Arial"/>
+          <w:color w:val="000000" w:themeColor="text1"/>
+          <w:sz w:val="28"/>
+          <w:szCs w:val="28"/>
+          <w:u w:val="none"/>
+          <w:shd w:val="clear" w:color="auto" w:fill="FFFFFF"/>
+        </w:rPr>
+        <w:t>Runtime</w:t>
+      </w:r>
+      <w:proofErr w:type="spellEnd"/>
+      <w:r>
+        <w:rPr>
+          <w:rStyle w:val="a4"/>
+          <w:rFonts w:ascii="Arial" w:hAnsi="Arial" w:cs="Arial"/>
+          <w:color w:val="000000" w:themeColor="text1"/>
+          <w:sz w:val="28"/>
+          <w:szCs w:val="28"/>
+          <w:u w:val="none"/>
+          <w:shd w:val="clear" w:color="auto" w:fill="FFFFFF"/>
+        </w:rPr>
+        <w:t xml:space="preserve"> </w:t>
+      </w:r>
+      <w:proofErr w:type="spellStart"/>
+      <w:r>
+        <w:rPr>
+          <w:rStyle w:val="a4"/>
+          <w:rFonts w:ascii="Arial" w:hAnsi="Arial" w:cs="Arial"/>
+          <w:color w:val="000000" w:themeColor="text1"/>
+          <w:sz w:val="28"/>
+          <w:szCs w:val="28"/>
+          <w:u w:val="none"/>
+          <w:shd w:val="clear" w:color="auto" w:fill="FFFFFF"/>
+        </w:rPr>
+        <w:t>Environment</w:t>
+      </w:r>
+      <w:proofErr w:type="spellEnd"/>
+      <w:r>
+        <w:rPr>
+          <w:rStyle w:val="a4"/>
+          <w:rFonts w:ascii="Arial" w:hAnsi="Arial" w:cs="Arial"/>
+          <w:color w:val="000000" w:themeColor="text1"/>
+          <w:sz w:val="28"/>
+          <w:szCs w:val="28"/>
+          <w:u w:val="none"/>
+          <w:shd w:val="clear" w:color="auto" w:fill="FFFFFF"/>
+        </w:rPr>
+        <w:fldChar w:fldCharType="end"/>
+      </w:r>
+      <w:r>
+        <w:rPr>
+          <w:rFonts w:ascii="Arial" w:hAnsi="Arial" w:cs="Arial"/>
+          <w:color w:val="000000" w:themeColor="text1"/>
+          <w:sz w:val="28"/>
+          <w:szCs w:val="28"/>
+          <w:shd w:val="clear" w:color="auto" w:fill="FFFFFF"/>
+        </w:rPr>
         <w:t> (JRE), </w:t>
       </w:r>
-      <w:hyperlink r:id="rId15" w:tooltip="JavaScript" w:history="1">
-        <w:r>
-          <w:rPr>
-            <w:rStyle w:val="a4"/>
-            <w:rFonts w:ascii="Arial" w:hAnsi="Arial" w:cs="Arial"/>
-            <w:color w:val="000000" w:themeColor="text1"/>
-            <w:sz w:val="28"/>
-            <w:szCs w:val="28"/>
-            <w:u w:val="none"/>
-            <w:shd w:val="clear" w:color="auto" w:fill="FFFFFF"/>
-          </w:rPr>
-          <w:t>JavaScript</w:t>
-        </w:r>
-      </w:hyperlink>
-      <w:r>
-        <w:rPr>
-          <w:rFonts w:ascii="Arial" w:hAnsi="Arial" w:cs="Arial"/>
-          <w:color w:val="000000" w:themeColor="text1"/>
-          <w:sz w:val="28"/>
-          <w:szCs w:val="28"/>
+      <w:proofErr w:type="spellStart"/>
+      <w:r>
+        <w:rPr>
+          <w:rStyle w:val="a4"/>
+          <w:rFonts w:ascii="Arial" w:hAnsi="Arial" w:cs="Arial"/>
+          <w:color w:val="000000" w:themeColor="text1"/>
+          <w:sz w:val="28"/>
+          <w:szCs w:val="28"/>
+          <w:u w:val="none"/>
           <w:shd w:val="clear" w:color="auto" w:fill="FFFFFF"/>
         </w:rPr>
+        <w:fldChar w:fldCharType="begin"/>
+      </w:r>
+      <w:r>
+        <w:rPr>
+          <w:rStyle w:val="a4"/>
+          <w:rFonts w:ascii="Arial" w:hAnsi="Arial" w:cs="Arial"/>
+          <w:color w:val="000000" w:themeColor="text1"/>
+          <w:sz w:val="28"/>
+          <w:szCs w:val="28"/>
+          <w:u w:val="none"/>
+          <w:shd w:val="clear" w:color="auto" w:fill="FFFFFF"/>
+        </w:rPr>
+        <w:instrText xml:space="preserve"> HYPERLINK "https://ru.wikipedia.org/wiki/JavaScript" \o "JavaScript" </w:instrText>
+      </w:r>
+      <w:r>
+        <w:rPr>
+          <w:rStyle w:val="a4"/>
+          <w:rFonts w:ascii="Arial" w:hAnsi="Arial" w:cs="Arial"/>
+          <w:color w:val="000000" w:themeColor="text1"/>
+          <w:sz w:val="28"/>
+          <w:szCs w:val="28"/>
+          <w:u w:val="none"/>
+          <w:shd w:val="clear" w:color="auto" w:fill="FFFFFF"/>
+        </w:rPr>
+        <w:fldChar w:fldCharType="separate"/>
+      </w:r>
+      <w:r>
+        <w:rPr>
+          <w:rStyle w:val="a4"/>
+          <w:rFonts w:ascii="Arial" w:hAnsi="Arial" w:cs="Arial"/>
+          <w:color w:val="000000" w:themeColor="text1"/>
+          <w:sz w:val="28"/>
+          <w:szCs w:val="28"/>
+          <w:u w:val="none"/>
+          <w:shd w:val="clear" w:color="auto" w:fill="FFFFFF"/>
+        </w:rPr>
+        <w:t>JavaScript</w:t>
+      </w:r>
+      <w:proofErr w:type="spellEnd"/>
+      <w:r>
+        <w:rPr>
+          <w:rStyle w:val="a4"/>
+          <w:rFonts w:ascii="Arial" w:hAnsi="Arial" w:cs="Arial"/>
+          <w:color w:val="000000" w:themeColor="text1"/>
+          <w:sz w:val="28"/>
+          <w:szCs w:val="28"/>
+          <w:u w:val="none"/>
+          <w:shd w:val="clear" w:color="auto" w:fill="FFFFFF"/>
+        </w:rPr>
+        <w:fldChar w:fldCharType="end"/>
+      </w:r>
+      <w:r>
+        <w:rPr>
+          <w:rFonts w:ascii="Arial" w:hAnsi="Arial" w:cs="Arial"/>
+          <w:color w:val="000000" w:themeColor="text1"/>
+          <w:sz w:val="28"/>
+          <w:szCs w:val="28"/>
+          <w:shd w:val="clear" w:color="auto" w:fill="FFFFFF"/>
+        </w:rPr>
         <w:t>, и .NET </w:t>
       </w:r>
-      <w:hyperlink r:id="rId16" w:tooltip="Common Language Runtime" w:history="1">
-        <w:r>
-          <w:rPr>
-            <w:rStyle w:val="a4"/>
-            <w:rFonts w:ascii="Arial" w:hAnsi="Arial" w:cs="Arial"/>
-            <w:color w:val="000000" w:themeColor="text1"/>
-            <w:sz w:val="28"/>
-            <w:szCs w:val="28"/>
-            <w:u w:val="none"/>
-            <w:shd w:val="clear" w:color="auto" w:fill="FFFFFF"/>
-          </w:rPr>
-          <w:t>Common Language Runtime</w:t>
-        </w:r>
-      </w:hyperlink>
-      <w:r>
-        <w:rPr>
-          <w:rFonts w:ascii="Arial" w:hAnsi="Arial" w:cs="Arial"/>
-          <w:color w:val="000000" w:themeColor="text1"/>
-          <w:sz w:val="28"/>
-          <w:szCs w:val="28"/>
+      <w:proofErr w:type="spellStart"/>
+      <w:r>
+        <w:rPr>
+          <w:rStyle w:val="a4"/>
+          <w:rFonts w:ascii="Arial" w:hAnsi="Arial" w:cs="Arial"/>
+          <w:color w:val="000000" w:themeColor="text1"/>
+          <w:sz w:val="28"/>
+          <w:szCs w:val="28"/>
+          <w:u w:val="none"/>
           <w:shd w:val="clear" w:color="auto" w:fill="FFFFFF"/>
         </w:rPr>
+        <w:fldChar w:fldCharType="begin"/>
+      </w:r>
+      <w:r>
+        <w:rPr>
+          <w:rStyle w:val="a4"/>
+          <w:rFonts w:ascii="Arial" w:hAnsi="Arial" w:cs="Arial"/>
+          <w:color w:val="000000" w:themeColor="text1"/>
+          <w:sz w:val="28"/>
+          <w:szCs w:val="28"/>
+          <w:u w:val="none"/>
+          <w:shd w:val="clear" w:color="auto" w:fill="FFFFFF"/>
+        </w:rPr>
+        <w:instrText xml:space="preserve"> HYPERLINK "https://ru.wikipedia.org/wiki/Common_Language_Runtime" \o "Common Language Runtime" </w:instrText>
+      </w:r>
+      <w:r>
+        <w:rPr>
+          <w:rStyle w:val="a4"/>
+          <w:rFonts w:ascii="Arial" w:hAnsi="Arial" w:cs="Arial"/>
+          <w:color w:val="000000" w:themeColor="text1"/>
+          <w:sz w:val="28"/>
+          <w:szCs w:val="28"/>
+          <w:u w:val="none"/>
+          <w:shd w:val="clear" w:color="auto" w:fill="FFFFFF"/>
+        </w:rPr>
+        <w:fldChar w:fldCharType="separate"/>
+      </w:r>
+      <w:r>
+        <w:rPr>
+          <w:rStyle w:val="a4"/>
+          <w:rFonts w:ascii="Arial" w:hAnsi="Arial" w:cs="Arial"/>
+          <w:color w:val="000000" w:themeColor="text1"/>
+          <w:sz w:val="28"/>
+          <w:szCs w:val="28"/>
+          <w:u w:val="none"/>
+          <w:shd w:val="clear" w:color="auto" w:fill="FFFFFF"/>
+        </w:rPr>
+        <w:t>Common</w:t>
+      </w:r>
+      <w:proofErr w:type="spellEnd"/>
+      <w:r>
+        <w:rPr>
+          <w:rStyle w:val="a4"/>
+          <w:rFonts w:ascii="Arial" w:hAnsi="Arial" w:cs="Arial"/>
+          <w:color w:val="000000" w:themeColor="text1"/>
+          <w:sz w:val="28"/>
+          <w:szCs w:val="28"/>
+          <w:u w:val="none"/>
+          <w:shd w:val="clear" w:color="auto" w:fill="FFFFFF"/>
+        </w:rPr>
+        <w:t xml:space="preserve"> </w:t>
+      </w:r>
+      <w:proofErr w:type="spellStart"/>
+      <w:r>
+        <w:rPr>
+          <w:rStyle w:val="a4"/>
+          <w:rFonts w:ascii="Arial" w:hAnsi="Arial" w:cs="Arial"/>
+          <w:color w:val="000000" w:themeColor="text1"/>
+          <w:sz w:val="28"/>
+          <w:szCs w:val="28"/>
+          <w:u w:val="none"/>
+          <w:shd w:val="clear" w:color="auto" w:fill="FFFFFF"/>
+        </w:rPr>
+        <w:t>Language</w:t>
+      </w:r>
+      <w:proofErr w:type="spellEnd"/>
+      <w:r>
+        <w:rPr>
+          <w:rStyle w:val="a4"/>
+          <w:rFonts w:ascii="Arial" w:hAnsi="Arial" w:cs="Arial"/>
+          <w:color w:val="000000" w:themeColor="text1"/>
+          <w:sz w:val="28"/>
+          <w:szCs w:val="28"/>
+          <w:u w:val="none"/>
+          <w:shd w:val="clear" w:color="auto" w:fill="FFFFFF"/>
+        </w:rPr>
+        <w:t xml:space="preserve"> </w:t>
+      </w:r>
+      <w:proofErr w:type="spellStart"/>
+      <w:r>
+        <w:rPr>
+          <w:rStyle w:val="a4"/>
+          <w:rFonts w:ascii="Arial" w:hAnsi="Arial" w:cs="Arial"/>
+          <w:color w:val="000000" w:themeColor="text1"/>
+          <w:sz w:val="28"/>
+          <w:szCs w:val="28"/>
+          <w:u w:val="none"/>
+          <w:shd w:val="clear" w:color="auto" w:fill="FFFFFF"/>
+        </w:rPr>
+        <w:t>Runtime</w:t>
+      </w:r>
+      <w:proofErr w:type="spellEnd"/>
+      <w:r>
+        <w:rPr>
+          <w:rStyle w:val="a4"/>
+          <w:rFonts w:ascii="Arial" w:hAnsi="Arial" w:cs="Arial"/>
+          <w:color w:val="000000" w:themeColor="text1"/>
+          <w:sz w:val="28"/>
+          <w:szCs w:val="28"/>
+          <w:u w:val="none"/>
+          <w:shd w:val="clear" w:color="auto" w:fill="FFFFFF"/>
+        </w:rPr>
+        <w:fldChar w:fldCharType="end"/>
+      </w:r>
+      <w:r>
+        <w:rPr>
+          <w:rFonts w:ascii="Arial" w:hAnsi="Arial" w:cs="Arial"/>
+          <w:color w:val="000000" w:themeColor="text1"/>
+          <w:sz w:val="28"/>
+          <w:szCs w:val="28"/>
+          <w:shd w:val="clear" w:color="auto" w:fill="FFFFFF"/>
+        </w:rPr>
         <w:t xml:space="preserve"> (CLR). Главной целью является </w:t>
       </w:r>
       <w:r>
@@ -3223,7 +4473,7 @@
         </w:rPr>
         <w:t>предоставление стандартного </w:t>
       </w:r>
-      <w:hyperlink r:id="rId17" w:tooltip="API" w:history="1">
+      <w:hyperlink r:id="rId14" w:tooltip="API" w:history="1">
         <w:r>
           <w:rPr>
             <w:rStyle w:val="a4"/>
@@ -3245,7 +4495,29 @@
           <w:szCs w:val="28"/>
           <w:shd w:val="clear" w:color="auto" w:fill="FFFFFF"/>
         </w:rPr>
-        <w:t> который абстрагирует от вопроса в каком окружении будет выполняться код: в JRE или CLR. Язык поддерживает функциональное программирование через замыкания и многопоточность через акторы.</w:t>
+        <w:t xml:space="preserve"> который абстрагирует от вопроса в каком окружении будет выполняться код: в JRE или CLR. Язык поддерживает функциональное программирование через замыкания и многопоточность через </w:t>
+      </w:r>
+      <w:proofErr w:type="spellStart"/>
+      <w:r>
+        <w:rPr>
+          <w:rFonts w:ascii="Arial" w:hAnsi="Arial" w:cs="Arial"/>
+          <w:color w:val="000000" w:themeColor="text1"/>
+          <w:sz w:val="28"/>
+          <w:szCs w:val="28"/>
+          <w:shd w:val="clear" w:color="auto" w:fill="FFFFFF"/>
+        </w:rPr>
+        <w:t>акторы</w:t>
+      </w:r>
+      <w:proofErr w:type="spellEnd"/>
+      <w:r>
+        <w:rPr>
+          <w:rFonts w:ascii="Arial" w:hAnsi="Arial" w:cs="Arial"/>
+          <w:color w:val="000000" w:themeColor="text1"/>
+          <w:sz w:val="28"/>
+          <w:szCs w:val="28"/>
+          <w:shd w:val="clear" w:color="auto" w:fill="FFFFFF"/>
+        </w:rPr>
+        <w:t>.</w:t>
       </w:r>
     </w:p>
     <w:p>
@@ -3278,6 +4550,7 @@
           <w:lang w:val="en-US"/>
         </w:rPr>
       </w:pPr>
+      <w:proofErr w:type="spellStart"/>
       <w:r>
         <w:rPr>
           <w:color w:val="333333"/>
@@ -3285,7 +4558,17 @@
           <w:szCs w:val="18"/>
           <w:lang w:val="en-US"/>
         </w:rPr>
-        <w:t>Fantom   Default   Java                .NET</w:t>
+        <w:t>Fantom</w:t>
+      </w:r>
+      <w:proofErr w:type="spellEnd"/>
+      <w:r>
+        <w:rPr>
+          <w:color w:val="333333"/>
+          <w:sz w:val="18"/>
+          <w:szCs w:val="18"/>
+          <w:lang w:val="en-US"/>
+        </w:rPr>
+        <w:t xml:space="preserve">   Default   Java                .NET</w:t>
       </w:r>
     </w:p>
     <w:p>
@@ -3339,7 +4622,27 @@
           <w:szCs w:val="18"/>
           <w:lang w:val="en-US"/>
         </w:rPr>
-        <w:t>Bool     false     boolean             bool</w:t>
+        <w:t xml:space="preserve">Bool     false     </w:t>
+      </w:r>
+      <w:proofErr w:type="spellStart"/>
+      <w:r>
+        <w:rPr>
+          <w:color w:val="333333"/>
+          <w:sz w:val="18"/>
+          <w:szCs w:val="18"/>
+          <w:lang w:val="en-US"/>
+        </w:rPr>
+        <w:t>boolean</w:t>
+      </w:r>
+      <w:proofErr w:type="spellEnd"/>
+      <w:r>
+        <w:rPr>
+          <w:color w:val="333333"/>
+          <w:sz w:val="18"/>
+          <w:szCs w:val="18"/>
+          <w:lang w:val="en-US"/>
+        </w:rPr>
+        <w:t xml:space="preserve">             bool</w:t>
       </w:r>
     </w:p>
     <w:p>
@@ -3366,7 +4669,38 @@
           <w:szCs w:val="18"/>
           <w:lang w:val="en-US"/>
         </w:rPr>
-        <w:t>Bool?    null      java.lang.Boolean   bool?</w:t>
+        <w:t xml:space="preserve">Bool?    null      </w:t>
+      </w:r>
+      <w:proofErr w:type="spellStart"/>
+      <w:proofErr w:type="gramStart"/>
+      <w:r>
+        <w:rPr>
+          <w:color w:val="333333"/>
+          <w:sz w:val="18"/>
+          <w:szCs w:val="18"/>
+          <w:lang w:val="en-US"/>
+        </w:rPr>
+        <w:t>java.lang</w:t>
+      </w:r>
+      <w:proofErr w:type="gramEnd"/>
+      <w:r>
+        <w:rPr>
+          <w:color w:val="333333"/>
+          <w:sz w:val="18"/>
+          <w:szCs w:val="18"/>
+          <w:lang w:val="en-US"/>
+        </w:rPr>
+        <w:t>.Boolean</w:t>
+      </w:r>
+      <w:proofErr w:type="spellEnd"/>
+      <w:r>
+        <w:rPr>
+          <w:color w:val="333333"/>
+          <w:sz w:val="18"/>
+          <w:szCs w:val="18"/>
+          <w:lang w:val="en-US"/>
+        </w:rPr>
+        <w:t xml:space="preserve">   bool?</w:t>
       </w:r>
     </w:p>
     <w:p>
@@ -3393,8 +4727,19 @@
           <w:szCs w:val="18"/>
           <w:lang w:val="en-US"/>
         </w:rPr>
-        <w:t>Int      0         long                long</w:t>
-      </w:r>
+        <w:t xml:space="preserve">Int      0         long                </w:t>
+      </w:r>
+      <w:proofErr w:type="spellStart"/>
+      <w:r>
+        <w:rPr>
+          <w:color w:val="333333"/>
+          <w:sz w:val="18"/>
+          <w:szCs w:val="18"/>
+          <w:lang w:val="en-US"/>
+        </w:rPr>
+        <w:t>long</w:t>
+      </w:r>
+      <w:proofErr w:type="spellEnd"/>
     </w:p>
     <w:p>
       <w:pPr>
@@ -3420,7 +4765,38 @@
           <w:szCs w:val="18"/>
           <w:lang w:val="en-US"/>
         </w:rPr>
-        <w:t>Int?     null      java.lang.Long      long?</w:t>
+        <w:t xml:space="preserve">Int?     null      </w:t>
+      </w:r>
+      <w:proofErr w:type="spellStart"/>
+      <w:proofErr w:type="gramStart"/>
+      <w:r>
+        <w:rPr>
+          <w:color w:val="333333"/>
+          <w:sz w:val="18"/>
+          <w:szCs w:val="18"/>
+          <w:lang w:val="en-US"/>
+        </w:rPr>
+        <w:t>java.lang</w:t>
+      </w:r>
+      <w:proofErr w:type="gramEnd"/>
+      <w:r>
+        <w:rPr>
+          <w:color w:val="333333"/>
+          <w:sz w:val="18"/>
+          <w:szCs w:val="18"/>
+          <w:lang w:val="en-US"/>
+        </w:rPr>
+        <w:t>.Long</w:t>
+      </w:r>
+      <w:proofErr w:type="spellEnd"/>
+      <w:r>
+        <w:rPr>
+          <w:color w:val="333333"/>
+          <w:sz w:val="18"/>
+          <w:szCs w:val="18"/>
+          <w:lang w:val="en-US"/>
+        </w:rPr>
+        <w:t xml:space="preserve">      long?</w:t>
       </w:r>
     </w:p>
     <w:p>
@@ -3447,8 +4823,19 @@
           <w:szCs w:val="18"/>
           <w:lang w:val="en-US"/>
         </w:rPr>
-        <w:t>Float    0.0f      double              double</w:t>
-      </w:r>
+        <w:t xml:space="preserve">Float    0.0f      double              </w:t>
+      </w:r>
+      <w:proofErr w:type="spellStart"/>
+      <w:r>
+        <w:rPr>
+          <w:color w:val="333333"/>
+          <w:sz w:val="18"/>
+          <w:szCs w:val="18"/>
+          <w:lang w:val="en-US"/>
+        </w:rPr>
+        <w:t>double</w:t>
+      </w:r>
+      <w:proofErr w:type="spellEnd"/>
     </w:p>
     <w:p>
       <w:pPr>
@@ -3474,7 +4861,38 @@
           <w:szCs w:val="18"/>
           <w:lang w:val="en-US"/>
         </w:rPr>
-        <w:t>Float?   null      java.lang.Double    double?</w:t>
+        <w:t xml:space="preserve">Float?   null      </w:t>
+      </w:r>
+      <w:proofErr w:type="spellStart"/>
+      <w:proofErr w:type="gramStart"/>
+      <w:r>
+        <w:rPr>
+          <w:color w:val="333333"/>
+          <w:sz w:val="18"/>
+          <w:szCs w:val="18"/>
+          <w:lang w:val="en-US"/>
+        </w:rPr>
+        <w:t>java.lang</w:t>
+      </w:r>
+      <w:proofErr w:type="gramEnd"/>
+      <w:r>
+        <w:rPr>
+          <w:color w:val="333333"/>
+          <w:sz w:val="18"/>
+          <w:szCs w:val="18"/>
+          <w:lang w:val="en-US"/>
+        </w:rPr>
+        <w:t>.Double</w:t>
+      </w:r>
+      <w:proofErr w:type="spellEnd"/>
+      <w:r>
+        <w:rPr>
+          <w:color w:val="333333"/>
+          <w:sz w:val="18"/>
+          <w:szCs w:val="18"/>
+          <w:lang w:val="en-US"/>
+        </w:rPr>
+        <w:t xml:space="preserve">    double?</w:t>
       </w:r>
     </w:p>
     <w:p>
@@ -3523,7 +4941,6 @@
           <w:color w:val="333333"/>
           <w:sz w:val="18"/>
           <w:szCs w:val="18"/>
-          <w:lang w:val="en-US"/>
         </w:rPr>
       </w:pPr>
       <w:r>
@@ -3533,7 +4950,70 @@
           <w:szCs w:val="18"/>
           <w:lang w:val="en-US"/>
         </w:rPr>
-        <w:t>Int func(Int x) { ... }</w:t>
+        <w:t>Int</w:t>
+      </w:r>
+      <w:r>
+        <w:rPr>
+          <w:color w:val="333333"/>
+          <w:sz w:val="18"/>
+          <w:szCs w:val="18"/>
+        </w:rPr>
+        <w:t xml:space="preserve"> </w:t>
+      </w:r>
+      <w:proofErr w:type="spellStart"/>
+      <w:proofErr w:type="gramStart"/>
+      <w:r>
+        <w:rPr>
+          <w:color w:val="333333"/>
+          <w:sz w:val="18"/>
+          <w:szCs w:val="18"/>
+          <w:lang w:val="en-US"/>
+        </w:rPr>
+        <w:t>func</w:t>
+      </w:r>
+      <w:proofErr w:type="spellEnd"/>
+      <w:r>
+        <w:rPr>
+          <w:color w:val="333333"/>
+          <w:sz w:val="18"/>
+          <w:szCs w:val="18"/>
+        </w:rPr>
+        <w:t>(</w:t>
+      </w:r>
+      <w:proofErr w:type="gramEnd"/>
+      <w:r>
+        <w:rPr>
+          <w:color w:val="333333"/>
+          <w:sz w:val="18"/>
+          <w:szCs w:val="18"/>
+          <w:lang w:val="en-US"/>
+        </w:rPr>
+        <w:t>Int</w:t>
+      </w:r>
+      <w:r>
+        <w:rPr>
+          <w:color w:val="333333"/>
+          <w:sz w:val="18"/>
+          <w:szCs w:val="18"/>
+        </w:rPr>
+        <w:t xml:space="preserve"> </w:t>
+      </w:r>
+      <w:r>
+        <w:rPr>
+          <w:color w:val="333333"/>
+          <w:sz w:val="18"/>
+          <w:szCs w:val="18"/>
+          <w:lang w:val="en-US"/>
+        </w:rPr>
+        <w:t>x</w:t>
+      </w:r>
+      <w:r>
+        <w:rPr>
+          <w:color w:val="333333"/>
+          <w:sz w:val="18"/>
+          <w:szCs w:val="18"/>
+        </w:rPr>
+        <w:t>) { ... }</w:t>
       </w:r>
     </w:p>
     <w:p>
@@ -3550,7 +5030,6 @@
           <w:color w:val="333333"/>
           <w:sz w:val="18"/>
           <w:szCs w:val="18"/>
-          <w:lang w:val="en-US"/>
         </w:rPr>
       </w:pPr>
     </w:p>
@@ -3578,7 +5057,38 @@
           <w:szCs w:val="18"/>
           <w:lang w:val="en-US"/>
         </w:rPr>
-        <w:t>Int i := 5</w:t>
+        <w:t xml:space="preserve">Int </w:t>
+      </w:r>
+      <w:proofErr w:type="spellStart"/>
+      <w:proofErr w:type="gramStart"/>
+      <w:r>
+        <w:rPr>
+          <w:color w:val="333333"/>
+          <w:sz w:val="18"/>
+          <w:szCs w:val="18"/>
+          <w:lang w:val="en-US"/>
+        </w:rPr>
+        <w:t>i</w:t>
+      </w:r>
+      <w:proofErr w:type="spellEnd"/>
+      <w:r>
+        <w:rPr>
+          <w:color w:val="333333"/>
+          <w:sz w:val="18"/>
+          <w:szCs w:val="18"/>
+          <w:lang w:val="en-US"/>
+        </w:rPr>
+        <w:t xml:space="preserve"> :</w:t>
+      </w:r>
+      <w:proofErr w:type="gramEnd"/>
+      <w:r>
+        <w:rPr>
+          <w:color w:val="333333"/>
+          <w:sz w:val="18"/>
+          <w:szCs w:val="18"/>
+          <w:lang w:val="en-US"/>
+        </w:rPr>
+        <w:t>= 5</w:t>
       </w:r>
     </w:p>
     <w:p>
@@ -3605,7 +5115,27 @@
           <w:szCs w:val="18"/>
           <w:lang w:val="en-US"/>
         </w:rPr>
-        <w:t>Num n := 5</w:t>
+        <w:t xml:space="preserve">Num </w:t>
+      </w:r>
+      <w:proofErr w:type="gramStart"/>
+      <w:r>
+        <w:rPr>
+          <w:color w:val="333333"/>
+          <w:sz w:val="18"/>
+          <w:szCs w:val="18"/>
+          <w:lang w:val="en-US"/>
+        </w:rPr>
+        <w:t>n :</w:t>
+      </w:r>
+      <w:proofErr w:type="gramEnd"/>
+      <w:r>
+        <w:rPr>
+          <w:color w:val="333333"/>
+          <w:sz w:val="18"/>
+          <w:szCs w:val="18"/>
+          <w:lang w:val="en-US"/>
+        </w:rPr>
+        <w:t>= 5</w:t>
       </w:r>
     </w:p>
     <w:p>
@@ -3632,7 +5162,27 @@
           <w:szCs w:val="18"/>
           <w:lang w:val="en-US"/>
         </w:rPr>
-        <w:t>Str s := "foo"</w:t>
+        <w:t xml:space="preserve">Str </w:t>
+      </w:r>
+      <w:proofErr w:type="gramStart"/>
+      <w:r>
+        <w:rPr>
+          <w:color w:val="333333"/>
+          <w:sz w:val="18"/>
+          <w:szCs w:val="18"/>
+          <w:lang w:val="en-US"/>
+        </w:rPr>
+        <w:t>s :</w:t>
+      </w:r>
+      <w:proofErr w:type="gramEnd"/>
+      <w:r>
+        <w:rPr>
+          <w:color w:val="333333"/>
+          <w:sz w:val="18"/>
+          <w:szCs w:val="18"/>
+          <w:lang w:val="en-US"/>
+        </w:rPr>
+        <w:t>= "foo"</w:t>
       </w:r>
     </w:p>
     <w:p>
@@ -3677,7 +5227,27 @@
           <w:szCs w:val="18"/>
           <w:lang w:val="en-US"/>
         </w:rPr>
-        <w:t>// statically correct as is: Int.fits(Int)</w:t>
+        <w:t xml:space="preserve">// statically correct as is: </w:t>
+      </w:r>
+      <w:proofErr w:type="spellStart"/>
+      <w:r>
+        <w:rPr>
+          <w:color w:val="333333"/>
+          <w:sz w:val="18"/>
+          <w:szCs w:val="18"/>
+          <w:lang w:val="en-US"/>
+        </w:rPr>
+        <w:t>Int.fits</w:t>
+      </w:r>
+      <w:proofErr w:type="spellEnd"/>
+      <w:r>
+        <w:rPr>
+          <w:color w:val="333333"/>
+          <w:sz w:val="18"/>
+          <w:szCs w:val="18"/>
+          <w:lang w:val="en-US"/>
+        </w:rPr>
+        <w:t>(Int)</w:t>
       </w:r>
     </w:p>
     <w:p>
@@ -3697,6 +5267,7 @@
           <w:lang w:val="en-US"/>
         </w:rPr>
       </w:pPr>
+      <w:proofErr w:type="spellStart"/>
       <w:r>
         <w:rPr>
           <w:color w:val="333333"/>
@@ -3704,7 +5275,88 @@
           <w:szCs w:val="18"/>
           <w:lang w:val="en-US"/>
         </w:rPr>
-        <w:t>func(i)  =&gt;  func(i)</w:t>
+        <w:t>func</w:t>
+      </w:r>
+      <w:proofErr w:type="spellEnd"/>
+      <w:r>
+        <w:rPr>
+          <w:color w:val="333333"/>
+          <w:sz w:val="18"/>
+          <w:szCs w:val="18"/>
+          <w:lang w:val="en-US"/>
+        </w:rPr>
+        <w:t>(</w:t>
+      </w:r>
+      <w:proofErr w:type="spellStart"/>
+      <w:r>
+        <w:rPr>
+          <w:color w:val="333333"/>
+          <w:sz w:val="18"/>
+          <w:szCs w:val="18"/>
+          <w:lang w:val="en-US"/>
+        </w:rPr>
+        <w:t>i</w:t>
+      </w:r>
+      <w:proofErr w:type="spellEnd"/>
+      <w:proofErr w:type="gramStart"/>
+      <w:r>
+        <w:rPr>
+          <w:color w:val="333333"/>
+          <w:sz w:val="18"/>
+          <w:szCs w:val="18"/>
+          <w:lang w:val="en-US"/>
+        </w:rPr>
+        <w:t>)  =</w:t>
+      </w:r>
+      <w:proofErr w:type="gramEnd"/>
+      <w:r>
+        <w:rPr>
+          <w:color w:val="333333"/>
+          <w:sz w:val="18"/>
+          <w:szCs w:val="18"/>
+          <w:lang w:val="en-US"/>
+        </w:rPr>
+        <w:t xml:space="preserve">&gt;  </w:t>
+      </w:r>
+      <w:proofErr w:type="spellStart"/>
+      <w:r>
+        <w:rPr>
+          <w:color w:val="333333"/>
+          <w:sz w:val="18"/>
+          <w:szCs w:val="18"/>
+          <w:lang w:val="en-US"/>
+        </w:rPr>
+        <w:t>func</w:t>
+      </w:r>
+      <w:proofErr w:type="spellEnd"/>
+      <w:r>
+        <w:rPr>
+          <w:color w:val="333333"/>
+          <w:sz w:val="18"/>
+          <w:szCs w:val="18"/>
+          <w:lang w:val="en-US"/>
+        </w:rPr>
+        <w:t>(</w:t>
+      </w:r>
+      <w:proofErr w:type="spellStart"/>
+      <w:r>
+        <w:rPr>
+          <w:color w:val="333333"/>
+          <w:sz w:val="18"/>
+          <w:szCs w:val="18"/>
+          <w:lang w:val="en-US"/>
+        </w:rPr>
+        <w:t>i</w:t>
+      </w:r>
+      <w:proofErr w:type="spellEnd"/>
+      <w:r>
+        <w:rPr>
+          <w:color w:val="333333"/>
+          <w:sz w:val="18"/>
+          <w:szCs w:val="18"/>
+          <w:lang w:val="en-US"/>
+        </w:rPr>
+        <w:t>)</w:t>
       </w:r>
     </w:p>
     <w:p>
@@ -3749,7 +5401,27 @@
           <w:szCs w:val="18"/>
           <w:lang w:val="en-US"/>
         </w:rPr>
-        <w:t>// implicit cast inserted: Int.fits(Num)</w:t>
+        <w:t xml:space="preserve">// implicit cast inserted: </w:t>
+      </w:r>
+      <w:proofErr w:type="spellStart"/>
+      <w:r>
+        <w:rPr>
+          <w:color w:val="333333"/>
+          <w:sz w:val="18"/>
+          <w:szCs w:val="18"/>
+          <w:lang w:val="en-US"/>
+        </w:rPr>
+        <w:t>Int.fits</w:t>
+      </w:r>
+      <w:proofErr w:type="spellEnd"/>
+      <w:r>
+        <w:rPr>
+          <w:color w:val="333333"/>
+          <w:sz w:val="18"/>
+          <w:szCs w:val="18"/>
+          <w:lang w:val="en-US"/>
+        </w:rPr>
+        <w:t>(Num)</w:t>
       </w:r>
     </w:p>
     <w:p>
@@ -3769,6 +5441,7 @@
           <w:lang w:val="en-US"/>
         </w:rPr>
       </w:pPr>
+      <w:proofErr w:type="spellStart"/>
       <w:r>
         <w:rPr>
           <w:color w:val="333333"/>
@@ -3776,7 +5449,57 @@
           <w:szCs w:val="18"/>
           <w:lang w:val="en-US"/>
         </w:rPr>
-        <w:t>func(n)  =&gt;  func((Int)n)</w:t>
+        <w:t>func</w:t>
+      </w:r>
+      <w:proofErr w:type="spellEnd"/>
+      <w:r>
+        <w:rPr>
+          <w:color w:val="333333"/>
+          <w:sz w:val="18"/>
+          <w:szCs w:val="18"/>
+          <w:lang w:val="en-US"/>
+        </w:rPr>
+        <w:t>(</w:t>
+      </w:r>
+      <w:proofErr w:type="gramStart"/>
+      <w:r>
+        <w:rPr>
+          <w:color w:val="333333"/>
+          <w:sz w:val="18"/>
+          <w:szCs w:val="18"/>
+          <w:lang w:val="en-US"/>
+        </w:rPr>
+        <w:t>n)  =</w:t>
+      </w:r>
+      <w:proofErr w:type="gramEnd"/>
+      <w:r>
+        <w:rPr>
+          <w:color w:val="333333"/>
+          <w:sz w:val="18"/>
+          <w:szCs w:val="18"/>
+          <w:lang w:val="en-US"/>
+        </w:rPr>
+        <w:t xml:space="preserve">&gt;  </w:t>
+      </w:r>
+      <w:proofErr w:type="spellStart"/>
+      <w:r>
+        <w:rPr>
+          <w:color w:val="333333"/>
+          <w:sz w:val="18"/>
+          <w:szCs w:val="18"/>
+          <w:lang w:val="en-US"/>
+        </w:rPr>
+        <w:t>func</w:t>
+      </w:r>
+      <w:proofErr w:type="spellEnd"/>
+      <w:r>
+        <w:rPr>
+          <w:color w:val="333333"/>
+          <w:sz w:val="18"/>
+          <w:szCs w:val="18"/>
+          <w:lang w:val="en-US"/>
+        </w:rPr>
+        <w:t>((Int)n)</w:t>
       </w:r>
     </w:p>
     <w:p>
@@ -3821,7 +5544,38 @@
           <w:szCs w:val="18"/>
           <w:lang w:val="en-US"/>
         </w:rPr>
-        <w:t>// compile time error: !Int.fits(Str)</w:t>
+        <w:t>// compile time error</w:t>
+      </w:r>
+      <w:proofErr w:type="gramStart"/>
+      <w:r>
+        <w:rPr>
+          <w:color w:val="333333"/>
+          <w:sz w:val="18"/>
+          <w:szCs w:val="18"/>
+          <w:lang w:val="en-US"/>
+        </w:rPr>
+        <w:t>: !</w:t>
+      </w:r>
+      <w:proofErr w:type="spellStart"/>
+      <w:proofErr w:type="gramEnd"/>
+      <w:r>
+        <w:rPr>
+          <w:color w:val="333333"/>
+          <w:sz w:val="18"/>
+          <w:szCs w:val="18"/>
+          <w:lang w:val="en-US"/>
+        </w:rPr>
+        <w:t>Int.fits</w:t>
+      </w:r>
+      <w:proofErr w:type="spellEnd"/>
+      <w:r>
+        <w:rPr>
+          <w:color w:val="333333"/>
+          <w:sz w:val="18"/>
+          <w:szCs w:val="18"/>
+          <w:lang w:val="en-US"/>
+        </w:rPr>
+        <w:t>(Str)</w:t>
       </w:r>
     </w:p>
     <w:p>
@@ -3840,14 +5594,52 @@
           <w:szCs w:val="18"/>
         </w:rPr>
       </w:pPr>
+      <w:proofErr w:type="spellStart"/>
       <w:r>
         <w:rPr>
           <w:color w:val="333333"/>
           <w:sz w:val="18"/>
           <w:szCs w:val="18"/>
         </w:rPr>
-        <w:t>func(s)  =&gt;  error</w:t>
-      </w:r>
+        <w:t>func</w:t>
+      </w:r>
+      <w:proofErr w:type="spellEnd"/>
+      <w:r>
+        <w:rPr>
+          <w:color w:val="333333"/>
+          <w:sz w:val="18"/>
+          <w:szCs w:val="18"/>
+        </w:rPr>
+        <w:t>(</w:t>
+      </w:r>
+      <w:proofErr w:type="gramStart"/>
+      <w:r>
+        <w:rPr>
+          <w:color w:val="333333"/>
+          <w:sz w:val="18"/>
+          <w:szCs w:val="18"/>
+        </w:rPr>
+        <w:t>s)  =</w:t>
+      </w:r>
+      <w:proofErr w:type="gramEnd"/>
+      <w:r>
+        <w:rPr>
+          <w:color w:val="333333"/>
+          <w:sz w:val="18"/>
+          <w:szCs w:val="18"/>
+        </w:rPr>
+        <w:t xml:space="preserve">&gt;  </w:t>
+      </w:r>
+      <w:proofErr w:type="spellStart"/>
+      <w:r>
+        <w:rPr>
+          <w:color w:val="333333"/>
+          <w:sz w:val="18"/>
+          <w:szCs w:val="18"/>
+        </w:rPr>
+        <w:t>error</w:t>
+      </w:r>
+      <w:proofErr w:type="spellEnd"/>
     </w:p>
     <w:p/>
     <w:p>
@@ -3861,10 +5653,12 @@
       <w:r>
         <w:t xml:space="preserve">Язык программирования </w:t>
       </w:r>
+      <w:proofErr w:type="spellStart"/>
       <w:r>
         <w:t>Elixir</w:t>
       </w:r>
       <w:bookmarkEnd w:id="9"/>
+      <w:proofErr w:type="spellEnd"/>
     </w:p>
     <w:p>
       <w:pPr>
@@ -3899,35 +5693,277 @@
           <w:szCs w:val="28"/>
         </w:rPr>
       </w:pPr>
-      <w:r>
-        <w:rPr>
-          <w:sz w:val="28"/>
-          <w:szCs w:val="28"/>
-        </w:rPr>
-        <w:t xml:space="preserve">Elixir — функциональный, распределённый язык программирования общего назначения, который работает на виртуальной машине Erlang (BEAM). Построен поверх Erlang, что обеспечивает распределённость, отказоустойчивость, исполнение в режиме мягкого реального времени, </w:t>
-      </w:r>
+      <w:proofErr w:type="spellStart"/>
+      <w:r>
+        <w:rPr>
+          <w:sz w:val="28"/>
+          <w:szCs w:val="28"/>
+        </w:rPr>
+        <w:t>Elixir</w:t>
+      </w:r>
+      <w:proofErr w:type="spellEnd"/>
+      <w:r>
+        <w:rPr>
+          <w:sz w:val="28"/>
+          <w:szCs w:val="28"/>
+        </w:rPr>
+        <w:t xml:space="preserve"> — функциональный, распределённый язык программирования общего назначения, который работает на виртуальной машине </w:t>
+      </w:r>
+      <w:proofErr w:type="spellStart"/>
+      <w:r>
+        <w:rPr>
+          <w:sz w:val="28"/>
+          <w:szCs w:val="28"/>
+        </w:rPr>
+        <w:t>Erlang</w:t>
+      </w:r>
+      <w:proofErr w:type="spellEnd"/>
+      <w:r>
+        <w:rPr>
+          <w:sz w:val="28"/>
+          <w:szCs w:val="28"/>
+        </w:rPr>
+        <w:t xml:space="preserve"> (BEAM). Построен поверх </w:t>
+      </w:r>
+      <w:proofErr w:type="spellStart"/>
+      <w:r>
+        <w:rPr>
+          <w:sz w:val="28"/>
+          <w:szCs w:val="28"/>
+        </w:rPr>
+        <w:t>Erlang</w:t>
+      </w:r>
+      <w:proofErr w:type="spellEnd"/>
+      <w:r>
+        <w:rPr>
+          <w:sz w:val="28"/>
+          <w:szCs w:val="28"/>
+        </w:rPr>
+        <w:t xml:space="preserve">, что обеспечивает </w:t>
+      </w:r>
+      <w:proofErr w:type="spellStart"/>
+      <w:r>
+        <w:rPr>
+          <w:sz w:val="28"/>
+          <w:szCs w:val="28"/>
+        </w:rPr>
+        <w:t>распределённость</w:t>
+      </w:r>
+      <w:proofErr w:type="spellEnd"/>
+      <w:r>
+        <w:rPr>
+          <w:sz w:val="28"/>
+          <w:szCs w:val="28"/>
+        </w:rPr>
+        <w:t xml:space="preserve">, отказоустойчивость, исполнение в режиме мягкого реального времени, </w:t>
+      </w:r>
+      <w:proofErr w:type="spellStart"/>
       <w:r>
         <w:rPr>
           <w:sz w:val="28"/>
           <w:szCs w:val="28"/>
         </w:rPr>
         <w:lastRenderedPageBreak/>
-        <w:t>метапрограммирование с макросами и полиморфизмом, реализованным через протоколы. Использует Erlang/OTP для работы с деревьями процессов.</w:t>
-      </w:r>
-    </w:p>
-    <w:p>
-      <w:pPr>
-        <w:rPr>
-          <w:sz w:val="28"/>
-          <w:szCs w:val="28"/>
-        </w:rPr>
-      </w:pPr>
-      <w:r>
-        <w:rPr>
-          <w:sz w:val="28"/>
-          <w:szCs w:val="28"/>
-        </w:rPr>
-        <w:t>Создан Жозе Валимом (José Valim), ранее являвшимся одним из основных разработчиков фреймворка Ruby on Rails и сооснователем компании Plataformatec. Его целью было включить более высокую расширяемость и производительность в Erlang VM, сохраняя совместимость с инструментами и экосистемой Erlang.</w:t>
+        <w:t>метапрограммирование</w:t>
+      </w:r>
+      <w:proofErr w:type="spellEnd"/>
+      <w:r>
+        <w:rPr>
+          <w:sz w:val="28"/>
+          <w:szCs w:val="28"/>
+        </w:rPr>
+        <w:t xml:space="preserve"> с макросами и полиморфизмом, реализованным через протоколы. Использует </w:t>
+      </w:r>
+      <w:proofErr w:type="spellStart"/>
+      <w:r>
+        <w:rPr>
+          <w:sz w:val="28"/>
+          <w:szCs w:val="28"/>
+        </w:rPr>
+        <w:t>Erlang</w:t>
+      </w:r>
+      <w:proofErr w:type="spellEnd"/>
+      <w:r>
+        <w:rPr>
+          <w:sz w:val="28"/>
+          <w:szCs w:val="28"/>
+        </w:rPr>
+        <w:t>/OTP для работы с деревьями процессов.</w:t>
+      </w:r>
+    </w:p>
+    <w:p>
+      <w:pPr>
+        <w:rPr>
+          <w:sz w:val="28"/>
+          <w:szCs w:val="28"/>
+        </w:rPr>
+      </w:pPr>
+      <w:r>
+        <w:rPr>
+          <w:sz w:val="28"/>
+          <w:szCs w:val="28"/>
+        </w:rPr>
+        <w:t xml:space="preserve">Создан </w:t>
+      </w:r>
+      <w:proofErr w:type="spellStart"/>
+      <w:r>
+        <w:rPr>
+          <w:sz w:val="28"/>
+          <w:szCs w:val="28"/>
+        </w:rPr>
+        <w:t>Жозе</w:t>
+      </w:r>
+      <w:proofErr w:type="spellEnd"/>
+      <w:r>
+        <w:rPr>
+          <w:sz w:val="28"/>
+          <w:szCs w:val="28"/>
+        </w:rPr>
+        <w:t xml:space="preserve"> </w:t>
+      </w:r>
+      <w:proofErr w:type="spellStart"/>
+      <w:r>
+        <w:rPr>
+          <w:sz w:val="28"/>
+          <w:szCs w:val="28"/>
+        </w:rPr>
+        <w:t>Валимом</w:t>
+      </w:r>
+      <w:proofErr w:type="spellEnd"/>
+      <w:r>
+        <w:rPr>
+          <w:sz w:val="28"/>
+          <w:szCs w:val="28"/>
+        </w:rPr>
+        <w:t xml:space="preserve"> (</w:t>
+      </w:r>
+      <w:proofErr w:type="spellStart"/>
+      <w:r>
+        <w:rPr>
+          <w:sz w:val="28"/>
+          <w:szCs w:val="28"/>
+        </w:rPr>
+        <w:t>José</w:t>
+      </w:r>
+      <w:proofErr w:type="spellEnd"/>
+      <w:r>
+        <w:rPr>
+          <w:sz w:val="28"/>
+          <w:szCs w:val="28"/>
+        </w:rPr>
+        <w:t xml:space="preserve"> </w:t>
+      </w:r>
+      <w:proofErr w:type="spellStart"/>
+      <w:r>
+        <w:rPr>
+          <w:sz w:val="28"/>
+          <w:szCs w:val="28"/>
+        </w:rPr>
+        <w:t>Valim</w:t>
+      </w:r>
+      <w:proofErr w:type="spellEnd"/>
+      <w:r>
+        <w:rPr>
+          <w:sz w:val="28"/>
+          <w:szCs w:val="28"/>
+        </w:rPr>
+        <w:t xml:space="preserve">), ранее являвшимся одним из основных разработчиков фреймворка </w:t>
+      </w:r>
+      <w:proofErr w:type="spellStart"/>
+      <w:r>
+        <w:rPr>
+          <w:sz w:val="28"/>
+          <w:szCs w:val="28"/>
+        </w:rPr>
+        <w:t>Ruby</w:t>
+      </w:r>
+      <w:proofErr w:type="spellEnd"/>
+      <w:r>
+        <w:rPr>
+          <w:sz w:val="28"/>
+          <w:szCs w:val="28"/>
+        </w:rPr>
+        <w:t xml:space="preserve"> </w:t>
+      </w:r>
+      <w:proofErr w:type="spellStart"/>
+      <w:r>
+        <w:rPr>
+          <w:sz w:val="28"/>
+          <w:szCs w:val="28"/>
+        </w:rPr>
+        <w:t>on</w:t>
+      </w:r>
+      <w:proofErr w:type="spellEnd"/>
+      <w:r>
+        <w:rPr>
+          <w:sz w:val="28"/>
+          <w:szCs w:val="28"/>
+        </w:rPr>
+        <w:t xml:space="preserve"> </w:t>
+      </w:r>
+      <w:proofErr w:type="spellStart"/>
+      <w:r>
+        <w:rPr>
+          <w:sz w:val="28"/>
+          <w:szCs w:val="28"/>
+        </w:rPr>
+        <w:t>Rails</w:t>
+      </w:r>
+      <w:proofErr w:type="spellEnd"/>
+      <w:r>
+        <w:rPr>
+          <w:sz w:val="28"/>
+          <w:szCs w:val="28"/>
+        </w:rPr>
+        <w:t xml:space="preserve"> и сооснователем компании </w:t>
+      </w:r>
+      <w:proofErr w:type="spellStart"/>
+      <w:r>
+        <w:rPr>
+          <w:sz w:val="28"/>
+          <w:szCs w:val="28"/>
+        </w:rPr>
+        <w:t>Plataformatec</w:t>
+      </w:r>
+      <w:proofErr w:type="spellEnd"/>
+      <w:r>
+        <w:rPr>
+          <w:sz w:val="28"/>
+          <w:szCs w:val="28"/>
+        </w:rPr>
+        <w:t xml:space="preserve">. Его целью было включить более высокую расширяемость и производительность в </w:t>
+      </w:r>
+      <w:proofErr w:type="spellStart"/>
+      <w:r>
+        <w:rPr>
+          <w:sz w:val="28"/>
+          <w:szCs w:val="28"/>
+        </w:rPr>
+        <w:t>Erlang</w:t>
+      </w:r>
+      <w:proofErr w:type="spellEnd"/>
+      <w:r>
+        <w:rPr>
+          <w:sz w:val="28"/>
+          <w:szCs w:val="28"/>
+        </w:rPr>
+        <w:t xml:space="preserve"> VM, сохраняя совместимость с инструментами и экосистемой </w:t>
+      </w:r>
+      <w:proofErr w:type="spellStart"/>
+      <w:r>
+        <w:rPr>
+          <w:sz w:val="28"/>
+          <w:szCs w:val="28"/>
+        </w:rPr>
+        <w:t>Erlang</w:t>
+      </w:r>
+      <w:proofErr w:type="spellEnd"/>
+      <w:r>
+        <w:rPr>
+          <w:sz w:val="28"/>
+          <w:szCs w:val="28"/>
+        </w:rPr>
+        <w:t>.</w:t>
       </w:r>
     </w:p>
     <w:p>
@@ -3962,9 +5998,49 @@
           <w:sz w:val="21"/>
           <w:szCs w:val="21"/>
         </w:rPr>
-        <w:t>На низком уровне Elixir использует примитивные типы, доступные в виртуальной машине Erlang. Так, </w:t>
-      </w:r>
-      <w:hyperlink r:id="rId18" w:tooltip="Список (информатика)" w:history="1">
+        <w:t xml:space="preserve">На низком уровне </w:t>
+      </w:r>
+      <w:proofErr w:type="spellStart"/>
+      <w:r>
+        <w:rPr>
+          <w:rFonts w:ascii="Arial" w:hAnsi="Arial" w:cs="Arial"/>
+          <w:color w:val="000000" w:themeColor="text1"/>
+          <w:sz w:val="21"/>
+          <w:szCs w:val="21"/>
+        </w:rPr>
+        <w:t>Elixir</w:t>
+      </w:r>
+      <w:proofErr w:type="spellEnd"/>
+      <w:r>
+        <w:rPr>
+          <w:rFonts w:ascii="Arial" w:hAnsi="Arial" w:cs="Arial"/>
+          <w:color w:val="000000" w:themeColor="text1"/>
+          <w:sz w:val="21"/>
+          <w:szCs w:val="21"/>
+        </w:rPr>
+        <w:t xml:space="preserve"> использует примитивные типы, доступные в виртуальной машине </w:t>
+      </w:r>
+      <w:proofErr w:type="spellStart"/>
+      <w:r>
+        <w:rPr>
+          <w:rFonts w:ascii="Arial" w:hAnsi="Arial" w:cs="Arial"/>
+          <w:color w:val="000000" w:themeColor="text1"/>
+          <w:sz w:val="21"/>
+          <w:szCs w:val="21"/>
+        </w:rPr>
+        <w:t>Erlang</w:t>
+      </w:r>
+      <w:proofErr w:type="spellEnd"/>
+      <w:r>
+        <w:rPr>
+          <w:rFonts w:ascii="Arial" w:hAnsi="Arial" w:cs="Arial"/>
+          <w:color w:val="000000" w:themeColor="text1"/>
+          <w:sz w:val="21"/>
+          <w:szCs w:val="21"/>
+        </w:rPr>
+        <w:t>. Так, </w:t>
+      </w:r>
+      <w:hyperlink r:id="rId15" w:tooltip="Список (информатика)" w:history="1">
         <w:r>
           <w:rPr>
             <w:rStyle w:val="a4"/>
@@ -3986,7 +6062,7 @@
         </w:rPr>
         <w:t> — всего лишь упорядоченный набор значений. Кроме того, соответствующие модули и </w:t>
       </w:r>
-      <w:hyperlink r:id="rId19" w:tooltip="Синтаксический сахар" w:history="1">
+      <w:hyperlink r:id="rId16" w:tooltip="Синтаксический сахар" w:history="1">
         <w:r>
           <w:rPr>
             <w:rStyle w:val="a4"/>
@@ -4006,9 +6082,49 @@
           <w:sz w:val="21"/>
           <w:szCs w:val="21"/>
         </w:rPr>
-        <w:t> позволяют использовать более высокоуровневые абстракции. Например, тип Keyword является модулем Elixir, а его реализация основана на списке </w:t>
-      </w:r>
-      <w:hyperlink r:id="rId20" w:tooltip="Кортеж (информатика)" w:history="1">
+        <w:t xml:space="preserve"> позволяют использовать более высокоуровневые абстракции. Например, тип </w:t>
+      </w:r>
+      <w:proofErr w:type="spellStart"/>
+      <w:r>
+        <w:rPr>
+          <w:rFonts w:ascii="Arial" w:hAnsi="Arial" w:cs="Arial"/>
+          <w:color w:val="000000" w:themeColor="text1"/>
+          <w:sz w:val="21"/>
+          <w:szCs w:val="21"/>
+        </w:rPr>
+        <w:t>Keyword</w:t>
+      </w:r>
+      <w:proofErr w:type="spellEnd"/>
+      <w:r>
+        <w:rPr>
+          <w:rFonts w:ascii="Arial" w:hAnsi="Arial" w:cs="Arial"/>
+          <w:color w:val="000000" w:themeColor="text1"/>
+          <w:sz w:val="21"/>
+          <w:szCs w:val="21"/>
+        </w:rPr>
+        <w:t xml:space="preserve"> является модулем </w:t>
+      </w:r>
+      <w:proofErr w:type="spellStart"/>
+      <w:r>
+        <w:rPr>
+          <w:rFonts w:ascii="Arial" w:hAnsi="Arial" w:cs="Arial"/>
+          <w:color w:val="000000" w:themeColor="text1"/>
+          <w:sz w:val="21"/>
+          <w:szCs w:val="21"/>
+        </w:rPr>
+        <w:t>Elixir</w:t>
+      </w:r>
+      <w:proofErr w:type="spellEnd"/>
+      <w:r>
+        <w:rPr>
+          <w:rFonts w:ascii="Arial" w:hAnsi="Arial" w:cs="Arial"/>
+          <w:color w:val="000000" w:themeColor="text1"/>
+          <w:sz w:val="21"/>
+          <w:szCs w:val="21"/>
+        </w:rPr>
+        <w:t>, а его реализация основана на списке </w:t>
+      </w:r>
+      <w:hyperlink r:id="rId17" w:tooltip="Кортеж (информатика)" w:history="1">
         <w:r>
           <w:rPr>
             <w:rStyle w:val="a4"/>
@@ -4028,9 +6144,29 @@
           <w:sz w:val="21"/>
           <w:szCs w:val="21"/>
         </w:rPr>
-        <w:t>, и, естественно, со значениями типа Keyword можно работать и как со списками</w:t>
-      </w:r>
-      <w:hyperlink r:id="rId21" w:anchor="cite_note-_770e8b9501798b63-10" w:history="1">
+        <w:t xml:space="preserve">, и, естественно, со значениями типа </w:t>
+      </w:r>
+      <w:proofErr w:type="spellStart"/>
+      <w:r>
+        <w:rPr>
+          <w:rFonts w:ascii="Arial" w:hAnsi="Arial" w:cs="Arial"/>
+          <w:color w:val="000000" w:themeColor="text1"/>
+          <w:sz w:val="21"/>
+          <w:szCs w:val="21"/>
+        </w:rPr>
+        <w:t>Keyword</w:t>
+      </w:r>
+      <w:proofErr w:type="spellEnd"/>
+      <w:r>
+        <w:rPr>
+          <w:rFonts w:ascii="Arial" w:hAnsi="Arial" w:cs="Arial"/>
+          <w:color w:val="000000" w:themeColor="text1"/>
+          <w:sz w:val="21"/>
+          <w:szCs w:val="21"/>
+        </w:rPr>
+        <w:t xml:space="preserve"> можно работать и как со списками</w:t>
+      </w:r>
+      <w:hyperlink r:id="rId18" w:anchor="cite_note-_770e8b9501798b63-10" w:history="1">
         <w:r>
           <w:rPr>
             <w:rStyle w:val="a4"/>
@@ -4066,16 +6202,27 @@
           <w:szCs w:val="21"/>
         </w:rPr>
       </w:pPr>
-      <w:r>
-        <w:rPr>
-          <w:rFonts w:ascii="Arial" w:hAnsi="Arial" w:cs="Arial"/>
-          <w:color w:val="000000" w:themeColor="text1"/>
-          <w:sz w:val="21"/>
-          <w:szCs w:val="21"/>
-        </w:rPr>
-        <w:t>Elixir имеет следующие встроенные типы данных (см. также </w:t>
-      </w:r>
-      <w:hyperlink r:id="rId22" w:anchor="%D0%A2%D0%B8%D0%BF%D1%8B_%D0%B4%D0%B0%D0%BD%D0%BD%D1%8B%D1%85" w:tooltip="Erlang" w:history="1">
+      <w:proofErr w:type="spellStart"/>
+      <w:r>
+        <w:rPr>
+          <w:rFonts w:ascii="Arial" w:hAnsi="Arial" w:cs="Arial"/>
+          <w:color w:val="000000" w:themeColor="text1"/>
+          <w:sz w:val="21"/>
+          <w:szCs w:val="21"/>
+        </w:rPr>
+        <w:t>Elixir</w:t>
+      </w:r>
+      <w:proofErr w:type="spellEnd"/>
+      <w:r>
+        <w:rPr>
+          <w:rFonts w:ascii="Arial" w:hAnsi="Arial" w:cs="Arial"/>
+          <w:color w:val="000000" w:themeColor="text1"/>
+          <w:sz w:val="21"/>
+          <w:szCs w:val="21"/>
+        </w:rPr>
+        <w:t xml:space="preserve"> имеет следующие встроенные типы данных (см. также </w:t>
+      </w:r>
+      <w:hyperlink r:id="rId19" w:anchor="%D0%A2%D0%B8%D0%BF%D1%8B_%D0%B4%D0%B0%D0%BD%D0%BD%D1%8B%D1%85" w:tooltip="Erlang" w:history="1">
         <w:r>
           <w:rPr>
             <w:rStyle w:val="a4"/>
@@ -4085,8 +6232,21 @@
             <w:szCs w:val="21"/>
             <w:u w:val="none"/>
           </w:rPr>
-          <w:t>типы данных Erlang</w:t>
+          <w:t xml:space="preserve">типы данных </w:t>
         </w:r>
+        <w:proofErr w:type="spellStart"/>
+        <w:r>
+          <w:rPr>
+            <w:rStyle w:val="a4"/>
+            <w:rFonts w:ascii="Arial" w:hAnsi="Arial" w:cs="Arial"/>
+            <w:color w:val="000000" w:themeColor="text1"/>
+            <w:sz w:val="21"/>
+            <w:szCs w:val="21"/>
+            <w:u w:val="none"/>
+          </w:rPr>
+          <w:t>Erlang</w:t>
+        </w:r>
+        <w:proofErr w:type="spellEnd"/>
       </w:hyperlink>
       <w:r>
         <w:rPr>
@@ -4097,7 +6257,7 @@
         </w:rPr>
         <w:t>)</w:t>
       </w:r>
-      <w:hyperlink r:id="rId23" w:anchor="cite_note-_56046769a14f4499-11" w:history="1">
+      <w:hyperlink r:id="rId20" w:anchor="cite_note-_56046769a14f4499-11" w:history="1">
         <w:r>
           <w:rPr>
             <w:rStyle w:val="a4"/>
@@ -4163,7 +6323,7 @@
           <w:szCs w:val="21"/>
         </w:rPr>
       </w:pPr>
-      <w:hyperlink r:id="rId24" w:tooltip="Число с плавающей запятой" w:history="1">
+      <w:hyperlink r:id="rId21" w:tooltip="Число с плавающей запятой" w:history="1">
         <w:r>
           <w:rPr>
             <w:rStyle w:val="a4"/>
@@ -4193,7 +6353,7 @@
           <w:szCs w:val="21"/>
         </w:rPr>
       </w:pPr>
-      <w:hyperlink r:id="rId25" w:tooltip="Атом (программирование) (страница отсутствует)" w:history="1">
+      <w:hyperlink r:id="rId22" w:tooltip="Атом (программирование) (страница отсутствует)" w:history="1">
         <w:r>
           <w:rPr>
             <w:rStyle w:val="a4"/>
@@ -4231,6 +6391,278 @@
           <w:szCs w:val="21"/>
         </w:rPr>
         <w:t>Интервальные типы (</w:t>
+      </w:r>
+      <w:hyperlink r:id="rId23" w:tooltip="Английский язык" w:history="1">
+        <w:r>
+          <w:rPr>
+            <w:rStyle w:val="a4"/>
+            <w:rFonts w:ascii="Arial" w:hAnsi="Arial" w:cs="Arial"/>
+            <w:color w:val="000000" w:themeColor="text1"/>
+            <w:sz w:val="21"/>
+            <w:szCs w:val="21"/>
+            <w:u w:val="none"/>
+          </w:rPr>
+          <w:t>англ.</w:t>
+        </w:r>
+      </w:hyperlink>
+      <w:r>
+        <w:rPr>
+          <w:rFonts w:ascii="Arial" w:hAnsi="Arial" w:cs="Arial"/>
+          <w:color w:val="000000" w:themeColor="text1"/>
+          <w:sz w:val="21"/>
+          <w:szCs w:val="21"/>
+        </w:rPr>
+        <w:t> </w:t>
+      </w:r>
+      <w:r>
+        <w:rPr>
+          <w:rFonts w:ascii="Arial" w:hAnsi="Arial" w:cs="Arial"/>
+          <w:i/>
+          <w:iCs/>
+          <w:color w:val="000000" w:themeColor="text1"/>
+          <w:sz w:val="21"/>
+          <w:szCs w:val="21"/>
+          <w:lang w:val="en"/>
+        </w:rPr>
+        <w:t>ranges</w:t>
+      </w:r>
+      <w:r>
+        <w:rPr>
+          <w:rFonts w:ascii="Arial" w:hAnsi="Arial" w:cs="Arial"/>
+          <w:color w:val="000000" w:themeColor="text1"/>
+          <w:sz w:val="21"/>
+          <w:szCs w:val="21"/>
+        </w:rPr>
+        <w:t>)</w:t>
+      </w:r>
+    </w:p>
+    <w:p>
+      <w:pPr>
+        <w:numPr>
+          <w:ilvl w:val="0"/>
+          <w:numId w:val="5"/>
+        </w:numPr>
+        <w:shd w:val="clear" w:color="auto" w:fill="FFFFFF"/>
+        <w:spacing w:before="100" w:beforeAutospacing="1" w:after="24" w:line="240" w:lineRule="auto"/>
+        <w:ind w:left="384"/>
+        <w:rPr>
+          <w:rFonts w:ascii="Arial" w:hAnsi="Arial" w:cs="Arial"/>
+          <w:color w:val="000000" w:themeColor="text1"/>
+          <w:sz w:val="21"/>
+          <w:szCs w:val="21"/>
+        </w:rPr>
+      </w:pPr>
+      <w:hyperlink r:id="rId24" w:tooltip="Регулярное выражение" w:history="1">
+        <w:r>
+          <w:rPr>
+            <w:rStyle w:val="a4"/>
+            <w:rFonts w:ascii="Arial" w:hAnsi="Arial" w:cs="Arial"/>
+            <w:color w:val="000000" w:themeColor="text1"/>
+            <w:sz w:val="21"/>
+            <w:szCs w:val="21"/>
+            <w:u w:val="none"/>
+          </w:rPr>
+          <w:t>Регулярные выражения</w:t>
+        </w:r>
+      </w:hyperlink>
+    </w:p>
+    <w:p>
+      <w:pPr>
+        <w:numPr>
+          <w:ilvl w:val="0"/>
+          <w:numId w:val="5"/>
+        </w:numPr>
+        <w:shd w:val="clear" w:color="auto" w:fill="FFFFFF"/>
+        <w:spacing w:before="100" w:beforeAutospacing="1" w:after="24" w:line="240" w:lineRule="auto"/>
+        <w:ind w:left="384"/>
+        <w:rPr>
+          <w:rFonts w:ascii="Arial" w:hAnsi="Arial" w:cs="Arial"/>
+          <w:color w:val="000000" w:themeColor="text1"/>
+          <w:sz w:val="21"/>
+          <w:szCs w:val="21"/>
+        </w:rPr>
+      </w:pPr>
+      <w:r>
+        <w:rPr>
+          <w:rFonts w:ascii="Arial" w:hAnsi="Arial" w:cs="Arial"/>
+          <w:color w:val="000000" w:themeColor="text1"/>
+          <w:sz w:val="21"/>
+          <w:szCs w:val="21"/>
+        </w:rPr>
+        <w:t>Идентификаторы процессов (PID) и портов</w:t>
+      </w:r>
+    </w:p>
+    <w:p>
+      <w:pPr>
+        <w:numPr>
+          <w:ilvl w:val="0"/>
+          <w:numId w:val="5"/>
+        </w:numPr>
+        <w:shd w:val="clear" w:color="auto" w:fill="FFFFFF"/>
+        <w:spacing w:before="100" w:beforeAutospacing="1" w:after="24" w:line="240" w:lineRule="auto"/>
+        <w:ind w:left="384"/>
+        <w:rPr>
+          <w:rFonts w:ascii="Arial" w:hAnsi="Arial" w:cs="Arial"/>
+          <w:color w:val="000000" w:themeColor="text1"/>
+          <w:sz w:val="21"/>
+          <w:szCs w:val="21"/>
+        </w:rPr>
+      </w:pPr>
+      <w:r>
+        <w:rPr>
+          <w:rFonts w:ascii="Arial" w:hAnsi="Arial" w:cs="Arial"/>
+          <w:color w:val="000000" w:themeColor="text1"/>
+          <w:sz w:val="21"/>
+          <w:szCs w:val="21"/>
+        </w:rPr>
+        <w:t>Ссылки</w:t>
+      </w:r>
+    </w:p>
+    <w:p>
+      <w:pPr>
+        <w:numPr>
+          <w:ilvl w:val="0"/>
+          <w:numId w:val="5"/>
+        </w:numPr>
+        <w:shd w:val="clear" w:color="auto" w:fill="FFFFFF"/>
+        <w:spacing w:before="100" w:beforeAutospacing="1" w:after="24" w:line="240" w:lineRule="auto"/>
+        <w:ind w:left="384"/>
+        <w:rPr>
+          <w:rFonts w:ascii="Arial" w:hAnsi="Arial" w:cs="Arial"/>
+          <w:color w:val="000000" w:themeColor="text1"/>
+          <w:sz w:val="21"/>
+          <w:szCs w:val="21"/>
+        </w:rPr>
+      </w:pPr>
+      <w:r>
+        <w:rPr>
+          <w:rFonts w:ascii="Arial" w:hAnsi="Arial" w:cs="Arial"/>
+          <w:color w:val="000000" w:themeColor="text1"/>
+          <w:sz w:val="21"/>
+          <w:szCs w:val="21"/>
+        </w:rPr>
+        <w:t>Кортежи</w:t>
+      </w:r>
+    </w:p>
+    <w:p>
+      <w:pPr>
+        <w:numPr>
+          <w:ilvl w:val="0"/>
+          <w:numId w:val="5"/>
+        </w:numPr>
+        <w:shd w:val="clear" w:color="auto" w:fill="FFFFFF"/>
+        <w:spacing w:before="100" w:beforeAutospacing="1" w:after="24" w:line="240" w:lineRule="auto"/>
+        <w:ind w:left="384"/>
+        <w:rPr>
+          <w:rFonts w:ascii="Arial" w:hAnsi="Arial" w:cs="Arial"/>
+          <w:color w:val="000000" w:themeColor="text1"/>
+          <w:sz w:val="21"/>
+          <w:szCs w:val="21"/>
+        </w:rPr>
+      </w:pPr>
+      <w:r>
+        <w:rPr>
+          <w:rFonts w:ascii="Arial" w:hAnsi="Arial" w:cs="Arial"/>
+          <w:color w:val="000000" w:themeColor="text1"/>
+          <w:sz w:val="21"/>
+          <w:szCs w:val="21"/>
+        </w:rPr>
+        <w:t>Списки</w:t>
+      </w:r>
+    </w:p>
+    <w:p>
+      <w:pPr>
+        <w:numPr>
+          <w:ilvl w:val="0"/>
+          <w:numId w:val="5"/>
+        </w:numPr>
+        <w:shd w:val="clear" w:color="auto" w:fill="FFFFFF"/>
+        <w:spacing w:before="100" w:beforeAutospacing="1" w:after="24" w:line="240" w:lineRule="auto"/>
+        <w:ind w:left="384"/>
+        <w:rPr>
+          <w:rFonts w:ascii="Arial" w:hAnsi="Arial" w:cs="Arial"/>
+          <w:color w:val="000000" w:themeColor="text1"/>
+          <w:sz w:val="21"/>
+          <w:szCs w:val="21"/>
+        </w:rPr>
+      </w:pPr>
+      <w:r>
+        <w:rPr>
+          <w:rFonts w:ascii="Arial" w:hAnsi="Arial" w:cs="Arial"/>
+          <w:color w:val="000000" w:themeColor="text1"/>
+          <w:sz w:val="21"/>
+          <w:szCs w:val="21"/>
+        </w:rPr>
+        <w:t>Отображения (</w:t>
+      </w:r>
+      <w:hyperlink r:id="rId25" w:tooltip="Английский язык" w:history="1">
+        <w:r>
+          <w:rPr>
+            <w:rStyle w:val="a4"/>
+            <w:rFonts w:ascii="Arial" w:hAnsi="Arial" w:cs="Arial"/>
+            <w:color w:val="000000" w:themeColor="text1"/>
+            <w:sz w:val="21"/>
+            <w:szCs w:val="21"/>
+            <w:u w:val="none"/>
+          </w:rPr>
+          <w:t>англ.</w:t>
+        </w:r>
+      </w:hyperlink>
+      <w:r>
+        <w:rPr>
+          <w:rFonts w:ascii="Arial" w:hAnsi="Arial" w:cs="Arial"/>
+          <w:color w:val="000000" w:themeColor="text1"/>
+          <w:sz w:val="21"/>
+          <w:szCs w:val="21"/>
+        </w:rPr>
+        <w:t> </w:t>
+      </w:r>
+      <w:r>
+        <w:rPr>
+          <w:rFonts w:ascii="Arial" w:hAnsi="Arial" w:cs="Arial"/>
+          <w:i/>
+          <w:iCs/>
+          <w:color w:val="000000" w:themeColor="text1"/>
+          <w:sz w:val="21"/>
+          <w:szCs w:val="21"/>
+          <w:lang w:val="en"/>
+        </w:rPr>
+        <w:t>maps</w:t>
+      </w:r>
+      <w:r>
+        <w:rPr>
+          <w:rFonts w:ascii="Arial" w:hAnsi="Arial" w:cs="Arial"/>
+          <w:color w:val="000000" w:themeColor="text1"/>
+          <w:sz w:val="21"/>
+          <w:szCs w:val="21"/>
+        </w:rPr>
+        <w:t>)</w:t>
+      </w:r>
+    </w:p>
+    <w:p>
+      <w:pPr>
+        <w:numPr>
+          <w:ilvl w:val="0"/>
+          <w:numId w:val="5"/>
+        </w:numPr>
+        <w:shd w:val="clear" w:color="auto" w:fill="FFFFFF"/>
+        <w:spacing w:before="100" w:beforeAutospacing="1" w:after="24" w:line="240" w:lineRule="auto"/>
+        <w:ind w:left="384"/>
+        <w:rPr>
+          <w:rFonts w:ascii="Arial" w:hAnsi="Arial" w:cs="Arial"/>
+          <w:color w:val="000000" w:themeColor="text1"/>
+          <w:sz w:val="21"/>
+          <w:szCs w:val="21"/>
+        </w:rPr>
+      </w:pPr>
+      <w:r>
+        <w:rPr>
+          <w:rFonts w:ascii="Arial" w:hAnsi="Arial" w:cs="Arial"/>
+          <w:color w:val="000000" w:themeColor="text1"/>
+          <w:sz w:val="21"/>
+          <w:szCs w:val="21"/>
+        </w:rPr>
+        <w:t>Бинарные данные (</w:t>
       </w:r>
       <w:hyperlink r:id="rId26" w:tooltip="Английский язык" w:history="1">
         <w:r>
@@ -4264,278 +6696,6 @@
           <w:szCs w:val="21"/>
           <w:lang w:val="en"/>
         </w:rPr>
-        <w:t>ranges</w:t>
-      </w:r>
-      <w:r>
-        <w:rPr>
-          <w:rFonts w:ascii="Arial" w:hAnsi="Arial" w:cs="Arial"/>
-          <w:color w:val="000000" w:themeColor="text1"/>
-          <w:sz w:val="21"/>
-          <w:szCs w:val="21"/>
-        </w:rPr>
-        <w:t>)</w:t>
-      </w:r>
-    </w:p>
-    <w:p>
-      <w:pPr>
-        <w:numPr>
-          <w:ilvl w:val="0"/>
-          <w:numId w:val="5"/>
-        </w:numPr>
-        <w:shd w:val="clear" w:color="auto" w:fill="FFFFFF"/>
-        <w:spacing w:before="100" w:beforeAutospacing="1" w:after="24" w:line="240" w:lineRule="auto"/>
-        <w:ind w:left="384"/>
-        <w:rPr>
-          <w:rFonts w:ascii="Arial" w:hAnsi="Arial" w:cs="Arial"/>
-          <w:color w:val="000000" w:themeColor="text1"/>
-          <w:sz w:val="21"/>
-          <w:szCs w:val="21"/>
-        </w:rPr>
-      </w:pPr>
-      <w:hyperlink r:id="rId27" w:tooltip="Регулярное выражение" w:history="1">
-        <w:r>
-          <w:rPr>
-            <w:rStyle w:val="a4"/>
-            <w:rFonts w:ascii="Arial" w:hAnsi="Arial" w:cs="Arial"/>
-            <w:color w:val="000000" w:themeColor="text1"/>
-            <w:sz w:val="21"/>
-            <w:szCs w:val="21"/>
-            <w:u w:val="none"/>
-          </w:rPr>
-          <w:t>Регулярные выражения</w:t>
-        </w:r>
-      </w:hyperlink>
-    </w:p>
-    <w:p>
-      <w:pPr>
-        <w:numPr>
-          <w:ilvl w:val="0"/>
-          <w:numId w:val="5"/>
-        </w:numPr>
-        <w:shd w:val="clear" w:color="auto" w:fill="FFFFFF"/>
-        <w:spacing w:before="100" w:beforeAutospacing="1" w:after="24" w:line="240" w:lineRule="auto"/>
-        <w:ind w:left="384"/>
-        <w:rPr>
-          <w:rFonts w:ascii="Arial" w:hAnsi="Arial" w:cs="Arial"/>
-          <w:color w:val="000000" w:themeColor="text1"/>
-          <w:sz w:val="21"/>
-          <w:szCs w:val="21"/>
-        </w:rPr>
-      </w:pPr>
-      <w:r>
-        <w:rPr>
-          <w:rFonts w:ascii="Arial" w:hAnsi="Arial" w:cs="Arial"/>
-          <w:color w:val="000000" w:themeColor="text1"/>
-          <w:sz w:val="21"/>
-          <w:szCs w:val="21"/>
-        </w:rPr>
-        <w:t>Идентификаторы процессов (PID) и портов</w:t>
-      </w:r>
-    </w:p>
-    <w:p>
-      <w:pPr>
-        <w:numPr>
-          <w:ilvl w:val="0"/>
-          <w:numId w:val="5"/>
-        </w:numPr>
-        <w:shd w:val="clear" w:color="auto" w:fill="FFFFFF"/>
-        <w:spacing w:before="100" w:beforeAutospacing="1" w:after="24" w:line="240" w:lineRule="auto"/>
-        <w:ind w:left="384"/>
-        <w:rPr>
-          <w:rFonts w:ascii="Arial" w:hAnsi="Arial" w:cs="Arial"/>
-          <w:color w:val="000000" w:themeColor="text1"/>
-          <w:sz w:val="21"/>
-          <w:szCs w:val="21"/>
-        </w:rPr>
-      </w:pPr>
-      <w:r>
-        <w:rPr>
-          <w:rFonts w:ascii="Arial" w:hAnsi="Arial" w:cs="Arial"/>
-          <w:color w:val="000000" w:themeColor="text1"/>
-          <w:sz w:val="21"/>
-          <w:szCs w:val="21"/>
-        </w:rPr>
-        <w:t>Ссылки</w:t>
-      </w:r>
-    </w:p>
-    <w:p>
-      <w:pPr>
-        <w:numPr>
-          <w:ilvl w:val="0"/>
-          <w:numId w:val="5"/>
-        </w:numPr>
-        <w:shd w:val="clear" w:color="auto" w:fill="FFFFFF"/>
-        <w:spacing w:before="100" w:beforeAutospacing="1" w:after="24" w:line="240" w:lineRule="auto"/>
-        <w:ind w:left="384"/>
-        <w:rPr>
-          <w:rFonts w:ascii="Arial" w:hAnsi="Arial" w:cs="Arial"/>
-          <w:color w:val="000000" w:themeColor="text1"/>
-          <w:sz w:val="21"/>
-          <w:szCs w:val="21"/>
-        </w:rPr>
-      </w:pPr>
-      <w:r>
-        <w:rPr>
-          <w:rFonts w:ascii="Arial" w:hAnsi="Arial" w:cs="Arial"/>
-          <w:color w:val="000000" w:themeColor="text1"/>
-          <w:sz w:val="21"/>
-          <w:szCs w:val="21"/>
-        </w:rPr>
-        <w:t>Кортежи</w:t>
-      </w:r>
-    </w:p>
-    <w:p>
-      <w:pPr>
-        <w:numPr>
-          <w:ilvl w:val="0"/>
-          <w:numId w:val="5"/>
-        </w:numPr>
-        <w:shd w:val="clear" w:color="auto" w:fill="FFFFFF"/>
-        <w:spacing w:before="100" w:beforeAutospacing="1" w:after="24" w:line="240" w:lineRule="auto"/>
-        <w:ind w:left="384"/>
-        <w:rPr>
-          <w:rFonts w:ascii="Arial" w:hAnsi="Arial" w:cs="Arial"/>
-          <w:color w:val="000000" w:themeColor="text1"/>
-          <w:sz w:val="21"/>
-          <w:szCs w:val="21"/>
-        </w:rPr>
-      </w:pPr>
-      <w:r>
-        <w:rPr>
-          <w:rFonts w:ascii="Arial" w:hAnsi="Arial" w:cs="Arial"/>
-          <w:color w:val="000000" w:themeColor="text1"/>
-          <w:sz w:val="21"/>
-          <w:szCs w:val="21"/>
-        </w:rPr>
-        <w:t>Списки</w:t>
-      </w:r>
-    </w:p>
-    <w:p>
-      <w:pPr>
-        <w:numPr>
-          <w:ilvl w:val="0"/>
-          <w:numId w:val="5"/>
-        </w:numPr>
-        <w:shd w:val="clear" w:color="auto" w:fill="FFFFFF"/>
-        <w:spacing w:before="100" w:beforeAutospacing="1" w:after="24" w:line="240" w:lineRule="auto"/>
-        <w:ind w:left="384"/>
-        <w:rPr>
-          <w:rFonts w:ascii="Arial" w:hAnsi="Arial" w:cs="Arial"/>
-          <w:color w:val="000000" w:themeColor="text1"/>
-          <w:sz w:val="21"/>
-          <w:szCs w:val="21"/>
-        </w:rPr>
-      </w:pPr>
-      <w:r>
-        <w:rPr>
-          <w:rFonts w:ascii="Arial" w:hAnsi="Arial" w:cs="Arial"/>
-          <w:color w:val="000000" w:themeColor="text1"/>
-          <w:sz w:val="21"/>
-          <w:szCs w:val="21"/>
-        </w:rPr>
-        <w:t>Отображения (</w:t>
-      </w:r>
-      <w:hyperlink r:id="rId28" w:tooltip="Английский язык" w:history="1">
-        <w:r>
-          <w:rPr>
-            <w:rStyle w:val="a4"/>
-            <w:rFonts w:ascii="Arial" w:hAnsi="Arial" w:cs="Arial"/>
-            <w:color w:val="000000" w:themeColor="text1"/>
-            <w:sz w:val="21"/>
-            <w:szCs w:val="21"/>
-            <w:u w:val="none"/>
-          </w:rPr>
-          <w:t>англ.</w:t>
-        </w:r>
-      </w:hyperlink>
-      <w:r>
-        <w:rPr>
-          <w:rFonts w:ascii="Arial" w:hAnsi="Arial" w:cs="Arial"/>
-          <w:color w:val="000000" w:themeColor="text1"/>
-          <w:sz w:val="21"/>
-          <w:szCs w:val="21"/>
-        </w:rPr>
-        <w:t> </w:t>
-      </w:r>
-      <w:r>
-        <w:rPr>
-          <w:rFonts w:ascii="Arial" w:hAnsi="Arial" w:cs="Arial"/>
-          <w:i/>
-          <w:iCs/>
-          <w:color w:val="000000" w:themeColor="text1"/>
-          <w:sz w:val="21"/>
-          <w:szCs w:val="21"/>
-          <w:lang w:val="en"/>
-        </w:rPr>
-        <w:t>maps</w:t>
-      </w:r>
-      <w:r>
-        <w:rPr>
-          <w:rFonts w:ascii="Arial" w:hAnsi="Arial" w:cs="Arial"/>
-          <w:color w:val="000000" w:themeColor="text1"/>
-          <w:sz w:val="21"/>
-          <w:szCs w:val="21"/>
-        </w:rPr>
-        <w:t>)</w:t>
-      </w:r>
-    </w:p>
-    <w:p>
-      <w:pPr>
-        <w:numPr>
-          <w:ilvl w:val="0"/>
-          <w:numId w:val="5"/>
-        </w:numPr>
-        <w:shd w:val="clear" w:color="auto" w:fill="FFFFFF"/>
-        <w:spacing w:before="100" w:beforeAutospacing="1" w:after="24" w:line="240" w:lineRule="auto"/>
-        <w:ind w:left="384"/>
-        <w:rPr>
-          <w:rFonts w:ascii="Arial" w:hAnsi="Arial" w:cs="Arial"/>
-          <w:color w:val="000000" w:themeColor="text1"/>
-          <w:sz w:val="21"/>
-          <w:szCs w:val="21"/>
-        </w:rPr>
-      </w:pPr>
-      <w:r>
-        <w:rPr>
-          <w:rFonts w:ascii="Arial" w:hAnsi="Arial" w:cs="Arial"/>
-          <w:color w:val="000000" w:themeColor="text1"/>
-          <w:sz w:val="21"/>
-          <w:szCs w:val="21"/>
-        </w:rPr>
-        <w:t>Бинарные данные (</w:t>
-      </w:r>
-      <w:hyperlink r:id="rId29" w:tooltip="Английский язык" w:history="1">
-        <w:r>
-          <w:rPr>
-            <w:rStyle w:val="a4"/>
-            <w:rFonts w:ascii="Arial" w:hAnsi="Arial" w:cs="Arial"/>
-            <w:color w:val="000000" w:themeColor="text1"/>
-            <w:sz w:val="21"/>
-            <w:szCs w:val="21"/>
-            <w:u w:val="none"/>
-          </w:rPr>
-          <w:t>англ.</w:t>
-        </w:r>
-      </w:hyperlink>
-      <w:r>
-        <w:rPr>
-          <w:rFonts w:ascii="Arial" w:hAnsi="Arial" w:cs="Arial"/>
-          <w:color w:val="000000" w:themeColor="text1"/>
-          <w:sz w:val="21"/>
-          <w:szCs w:val="21"/>
-        </w:rPr>
-        <w:t> </w:t>
-      </w:r>
-      <w:r>
-        <w:rPr>
-          <w:rFonts w:ascii="Arial" w:hAnsi="Arial" w:cs="Arial"/>
-          <w:i/>
-          <w:iCs/>
-          <w:color w:val="000000" w:themeColor="text1"/>
-          <w:sz w:val="21"/>
-          <w:szCs w:val="21"/>
-          <w:lang w:val="en"/>
-        </w:rPr>
         <w:t>binaries</w:t>
       </w:r>
       <w:r>
@@ -4605,6 +6765,7 @@
           <w:lang w:val="en-US"/>
         </w:rPr>
       </w:pPr>
+      <w:proofErr w:type="spellStart"/>
       <w:r>
         <w:rPr>
           <w:rStyle w:val="kd"/>
@@ -4617,6 +6778,7 @@
         </w:rPr>
         <w:t>defmodule</w:t>
       </w:r>
+      <w:proofErr w:type="spellEnd"/>
       <w:r>
         <w:rPr>
           <w:color w:val="000000"/>
@@ -4708,6 +6870,7 @@
         </w:rPr>
         <w:t xml:space="preserve"> </w:t>
       </w:r>
+      <w:proofErr w:type="gramStart"/>
       <w:r>
         <w:rPr>
           <w:rStyle w:val="n"/>
@@ -4728,6 +6891,7 @@
         </w:rPr>
         <w:t>(</w:t>
       </w:r>
+      <w:proofErr w:type="gramEnd"/>
       <w:r>
         <w:rPr>
           <w:rStyle w:val="mi"/>
@@ -4845,6 +7009,7 @@
         </w:rPr>
         <w:t xml:space="preserve"> </w:t>
       </w:r>
+      <w:proofErr w:type="gramStart"/>
       <w:r>
         <w:rPr>
           <w:rStyle w:val="n"/>
@@ -4865,6 +7030,7 @@
         </w:rPr>
         <w:t>(</w:t>
       </w:r>
+      <w:proofErr w:type="gramEnd"/>
       <w:r>
         <w:rPr>
           <w:rStyle w:val="mi"/>
@@ -5331,7 +7497,6 @@
           <w:color w:val="000000"/>
           <w:sz w:val="21"/>
           <w:szCs w:val="21"/>
-          <w:lang w:val="en-US"/>
         </w:rPr>
       </w:pPr>
       <w:r>
@@ -5351,7 +7516,6 @@
           <w:color w:val="000000"/>
           <w:sz w:val="21"/>
           <w:szCs w:val="21"/>
-          <w:lang w:val="en-US"/>
         </w:rPr>
         <w:t xml:space="preserve"> </w:t>
       </w:r>
@@ -5371,7 +7535,6 @@
           <w:color w:val="000000"/>
           <w:sz w:val="21"/>
           <w:szCs w:val="21"/>
-          <w:lang w:val="en-US"/>
         </w:rPr>
         <w:t>:</w:t>
       </w:r>
@@ -5380,7 +7543,6 @@
           <w:color w:val="000000"/>
           <w:sz w:val="21"/>
           <w:szCs w:val="21"/>
-          <w:lang w:val="en-US"/>
         </w:rPr>
         <w:t xml:space="preserve"> </w:t>
       </w:r>
@@ -5390,7 +7552,6 @@
           <w:color w:val="000000"/>
           <w:sz w:val="21"/>
           <w:szCs w:val="21"/>
-          <w:lang w:val="en-US"/>
         </w:rPr>
         <w:t>(</w:t>
       </w:r>
@@ -5409,7 +7570,6 @@
           <w:color w:val="000000"/>
           <w:sz w:val="21"/>
           <w:szCs w:val="21"/>
-          <w:lang w:val="en-US"/>
         </w:rPr>
         <w:t xml:space="preserve"> </w:t>
       </w:r>
@@ -5419,7 +7579,6 @@
           <w:color w:val="666666"/>
           <w:sz w:val="21"/>
           <w:szCs w:val="21"/>
-          <w:lang w:val="en-US"/>
         </w:rPr>
         <w:t>=</w:t>
       </w:r>
@@ -5428,7 +7587,6 @@
           <w:color w:val="000000"/>
           <w:sz w:val="21"/>
           <w:szCs w:val="21"/>
-          <w:lang w:val="en-US"/>
         </w:rPr>
         <w:t xml:space="preserve"> </w:t>
       </w:r>
@@ -5438,7 +7596,6 @@
           <w:color w:val="666666"/>
           <w:sz w:val="21"/>
           <w:szCs w:val="21"/>
-          <w:lang w:val="en-US"/>
         </w:rPr>
         <w:t>1</w:t>
       </w:r>
@@ -5448,7 +7605,6 @@
           <w:color w:val="000000"/>
           <w:sz w:val="21"/>
           <w:szCs w:val="21"/>
-          <w:lang w:val="en-US"/>
         </w:rPr>
         <w:t>;</w:t>
       </w:r>
@@ -5457,7 +7613,6 @@
           <w:color w:val="000000"/>
           <w:sz w:val="21"/>
           <w:szCs w:val="21"/>
-          <w:lang w:val="en-US"/>
         </w:rPr>
         <w:t xml:space="preserve"> </w:t>
       </w:r>
@@ -5476,7 +7631,6 @@
           <w:color w:val="000000"/>
           <w:sz w:val="21"/>
           <w:szCs w:val="21"/>
-          <w:lang w:val="en-US"/>
         </w:rPr>
         <w:t xml:space="preserve"> </w:t>
       </w:r>
@@ -5486,7 +7640,6 @@
           <w:color w:val="666666"/>
           <w:sz w:val="21"/>
           <w:szCs w:val="21"/>
-          <w:lang w:val="en-US"/>
         </w:rPr>
         <w:t>+</w:t>
       </w:r>
@@ -5495,7 +7648,6 @@
           <w:color w:val="000000"/>
           <w:sz w:val="21"/>
           <w:szCs w:val="21"/>
-          <w:lang w:val="en-US"/>
         </w:rPr>
         <w:t xml:space="preserve"> </w:t>
       </w:r>
@@ -5505,7 +7657,6 @@
           <w:color w:val="666666"/>
           <w:sz w:val="21"/>
           <w:szCs w:val="21"/>
-          <w:lang w:val="en-US"/>
         </w:rPr>
         <w:t>2</w:t>
       </w:r>
@@ -5515,7 +7666,6 @@
           <w:color w:val="000000"/>
           <w:sz w:val="21"/>
           <w:szCs w:val="21"/>
-          <w:lang w:val="en-US"/>
         </w:rPr>
         <w:t>)</w:t>
       </w:r>
@@ -5524,7 +7674,6 @@
           <w:color w:val="000000"/>
           <w:sz w:val="21"/>
           <w:szCs w:val="21"/>
-          <w:lang w:val="en-US"/>
         </w:rPr>
         <w:t xml:space="preserve">    </w:t>
       </w:r>
@@ -5536,7 +7685,6 @@
           <w:color w:val="408080"/>
           <w:sz w:val="21"/>
           <w:szCs w:val="21"/>
-          <w:lang w:val="en-US"/>
         </w:rPr>
         <w:t xml:space="preserve"># </w:t>
       </w:r>
@@ -5559,7 +7707,6 @@
           <w:color w:val="408080"/>
           <w:sz w:val="21"/>
           <w:szCs w:val="21"/>
-          <w:lang w:val="en-US"/>
         </w:rPr>
         <w:t xml:space="preserve"> </w:t>
       </w:r>
@@ -5582,7 +7729,6 @@
           <w:color w:val="408080"/>
           <w:sz w:val="21"/>
           <w:szCs w:val="21"/>
-          <w:lang w:val="en-US"/>
         </w:rPr>
         <w:t xml:space="preserve"> </w:t>
       </w:r>
@@ -5616,6 +7762,7 @@
           <w:lang w:val="en-US"/>
         </w:rPr>
       </w:pPr>
+      <w:proofErr w:type="gramStart"/>
       <w:r>
         <w:rPr>
           <w:rStyle w:val="p"/>
@@ -5634,7 +7781,18 @@
           <w:szCs w:val="21"/>
           <w:lang w:val="en-US"/>
         </w:rPr>
-        <w:t>:__block__</w:t>
+        <w:t>:_</w:t>
+      </w:r>
+      <w:proofErr w:type="gramEnd"/>
+      <w:r>
+        <w:rPr>
+          <w:rStyle w:val="ss"/>
+          <w:color w:val="19177C"/>
+          <w:sz w:val="21"/>
+          <w:szCs w:val="21"/>
+          <w:lang w:val="en-US"/>
+        </w:rPr>
+        <w:t>_block__</w:t>
       </w:r>
       <w:r>
         <w:rPr>
@@ -5701,7 +7859,18 @@
           <w:szCs w:val="21"/>
           <w:lang w:val="en-US"/>
         </w:rPr>
-        <w:t>[{</w:t>
+        <w:t>[</w:t>
+      </w:r>
+      <w:proofErr w:type="gramStart"/>
+      <w:r>
+        <w:rPr>
+          <w:rStyle w:val="p"/>
+          <w:color w:val="000000"/>
+          <w:sz w:val="21"/>
+          <w:szCs w:val="21"/>
+          <w:lang w:val="en-US"/>
+        </w:rPr>
+        <w:t>{</w:t>
       </w:r>
       <w:r>
         <w:rPr>
@@ -5713,6 +7882,7 @@
         </w:rPr>
         <w:t>:=</w:t>
       </w:r>
+      <w:proofErr w:type="gramEnd"/>
       <w:r>
         <w:rPr>
           <w:rStyle w:val="p"/>
@@ -5889,6 +8059,7 @@
         <w:lastRenderedPageBreak/>
         <w:t xml:space="preserve">  </w:t>
       </w:r>
+      <w:proofErr w:type="gramStart"/>
       <w:r>
         <w:rPr>
           <w:rStyle w:val="p"/>
@@ -5909,6 +8080,7 @@
         </w:rPr>
         <w:t>:+</w:t>
       </w:r>
+      <w:proofErr w:type="gramEnd"/>
       <w:r>
         <w:rPr>
           <w:rStyle w:val="p"/>
@@ -6191,7 +8363,7 @@
           <w:rStyle w:val="ad"/>
         </w:rPr>
       </w:pPr>
-      <w:hyperlink r:id="rId30" w:history="1">
+      <w:hyperlink r:id="rId27" w:history="1">
         <w:r>
           <w:rPr>
             <w:rStyle w:val="a4"/>
@@ -6207,7 +8379,7 @@
           <w:rStyle w:val="ad"/>
         </w:rPr>
       </w:pPr>
-      <w:hyperlink r:id="rId31" w:history="1">
+      <w:hyperlink r:id="rId28" w:history="1">
         <w:r>
           <w:rPr>
             <w:rStyle w:val="a4"/>
@@ -6223,7 +8395,7 @@
           <w:rStyle w:val="ad"/>
         </w:rPr>
       </w:pPr>
-      <w:hyperlink r:id="rId32" w:history="1">
+      <w:hyperlink r:id="rId29" w:history="1">
         <w:r>
           <w:rPr>
             <w:rStyle w:val="a4"/>
@@ -6239,6 +8411,7 @@
           </w:rPr>
           <w:t>://</w:t>
         </w:r>
+        <w:proofErr w:type="spellStart"/>
         <w:r>
           <w:rPr>
             <w:rStyle w:val="a4"/>
@@ -6247,6 +8420,7 @@
           </w:rPr>
           <w:t>ru</w:t>
         </w:r>
+        <w:proofErr w:type="spellEnd"/>
         <w:r>
           <w:rPr>
             <w:rStyle w:val="a4"/>
@@ -6254,6 +8428,7 @@
           </w:rPr>
           <w:t>.</w:t>
         </w:r>
+        <w:proofErr w:type="spellStart"/>
         <w:r>
           <w:rPr>
             <w:rStyle w:val="a4"/>
@@ -6262,6 +8437,7 @@
           </w:rPr>
           <w:t>wikipedia</w:t>
         </w:r>
+        <w:proofErr w:type="spellEnd"/>
         <w:r>
           <w:rPr>
             <w:rStyle w:val="a4"/>
@@ -6299,6 +8475,7 @@
           </w:rPr>
           <w:t>/</w:t>
         </w:r>
+        <w:proofErr w:type="spellStart"/>
         <w:r>
           <w:rPr>
             <w:rStyle w:val="a4"/>
@@ -6307,6 +8484,7 @@
           </w:rPr>
           <w:t>Fantom</w:t>
         </w:r>
+        <w:proofErr w:type="spellEnd"/>
       </w:hyperlink>
     </w:p>
     <w:p>
@@ -6316,7 +8494,7 @@
           <w:spacing w:val="5"/>
         </w:rPr>
       </w:pPr>
-      <w:hyperlink r:id="rId33" w:history="1">
+      <w:hyperlink r:id="rId30" w:history="1">
         <w:r>
           <w:rPr>
             <w:rStyle w:val="a4"/>
@@ -6332,6 +8510,7 @@
           </w:rPr>
           <w:t>://</w:t>
         </w:r>
+        <w:proofErr w:type="spellStart"/>
         <w:r>
           <w:rPr>
             <w:rStyle w:val="a4"/>
@@ -6340,6 +8519,7 @@
           </w:rPr>
           <w:t>ru</w:t>
         </w:r>
+        <w:proofErr w:type="spellEnd"/>
         <w:r>
           <w:rPr>
             <w:rStyle w:val="a4"/>
@@ -6347,6 +8527,7 @@
           </w:rPr>
           <w:t>.</w:t>
         </w:r>
+        <w:proofErr w:type="spellStart"/>
         <w:r>
           <w:rPr>
             <w:rStyle w:val="a4"/>
@@ -6355,6 +8536,7 @@
           </w:rPr>
           <w:t>wikipedia</w:t>
         </w:r>
+        <w:proofErr w:type="spellEnd"/>
         <w:r>
           <w:rPr>
             <w:rStyle w:val="a4"/>
@@ -6405,7 +8587,23 @@
             <w:rStyle w:val="a4"/>
             <w:spacing w:val="5"/>
           </w:rPr>
-          <w:t>_(язык_программирования)</w:t>
+          <w:t>_(</w:t>
+        </w:r>
+        <w:proofErr w:type="spellStart"/>
+        <w:r>
+          <w:rPr>
+            <w:rStyle w:val="a4"/>
+            <w:spacing w:val="5"/>
+          </w:rPr>
+          <w:t>язык_программирования</w:t>
+        </w:r>
+        <w:proofErr w:type="spellEnd"/>
+        <w:r>
+          <w:rPr>
+            <w:rStyle w:val="a4"/>
+            <w:spacing w:val="5"/>
+          </w:rPr>
+          <w:t>)</w:t>
         </w:r>
       </w:hyperlink>
     </w:p>
@@ -6476,7 +8674,7 @@
                     <pic:cNvPicPr/>
                   </pic:nvPicPr>
                   <pic:blipFill>
-                    <a:blip r:embed="rId34">
+                    <a:blip r:embed="rId31">
                       <a:extLst>
                         <a:ext uri="{28A0092B-C50C-407E-A947-70E740481C1C}">
                           <a14:useLocalDpi xmlns:a14="http://schemas.microsoft.com/office/drawing/2010/main" val="0"/>
@@ -6504,12 +8702,12 @@
       </w:r>
     </w:p>
     <w:sectPr>
-      <w:headerReference w:type="even" r:id="rId35"/>
-      <w:headerReference w:type="default" r:id="rId36"/>
-      <w:footerReference w:type="even" r:id="rId37"/>
-      <w:footerReference w:type="default" r:id="rId38"/>
-      <w:headerReference w:type="first" r:id="rId39"/>
-      <w:footerReference w:type="first" r:id="rId40"/>
+      <w:headerReference w:type="even" r:id="rId32"/>
+      <w:headerReference w:type="default" r:id="rId33"/>
+      <w:footerReference w:type="even" r:id="rId34"/>
+      <w:footerReference w:type="default" r:id="rId35"/>
+      <w:headerReference w:type="first" r:id="rId36"/>
+      <w:footerReference w:type="first" r:id="rId37"/>
       <w:pgSz w:w="11906" w:h="16838"/>
       <w:pgMar w:top="1134" w:right="850" w:bottom="1134" w:left="1701" w:header="708" w:footer="708" w:gutter="0"/>
       <w:cols w:space="708"/>
@@ -6576,7 +8774,7 @@
       <w:rPr>
         <w:noProof/>
       </w:rPr>
-      <w:t>21.11.2018 12:03</w:t>
+      <w:t>22.12.2018 12:56</w:t>
     </w:r>
     <w:r>
       <w:fldChar w:fldCharType="end"/>
@@ -6604,7 +8802,7 @@
       <w:rPr>
         <w:noProof/>
       </w:rPr>
-      <w:t>21.11.2018 12:03:37</w:t>
+      <w:t>22.12.2018 12:56:31</w:t>
     </w:r>
     <w:r>
       <w:fldChar w:fldCharType="end"/>
@@ -6625,6 +8823,7 @@
           <w:calendar w:val="gregorian"/>
         </w:date>
       </w:sdtPr>
+      <w:sdtEndPr/>
       <w:sdtContent>
         <w:r>
           <w:rPr>
@@ -6720,11 +8919,19 @@
               <w:color w:val="4472C4" w:themeColor="accent1"/>
             </w:rPr>
           </w:pPr>
+          <w:proofErr w:type="spellStart"/>
           <w:r>
             <w:rPr>
               <w:color w:val="4472C4" w:themeColor="accent1"/>
             </w:rPr>
-            <w:t xml:space="preserve">Ашурзода Хусрав Абдусамад </w:t>
+            <w:t>Ашурзода</w:t>
+          </w:r>
+          <w:proofErr w:type="spellEnd"/>
+          <w:r>
+            <w:rPr>
+              <w:color w:val="4472C4" w:themeColor="accent1"/>
+            </w:rPr>
+            <w:t xml:space="preserve"> Хусрав Абдусамад </w:t>
           </w:r>
           <w:r>
             <w:rPr>
@@ -8433,7 +10640,7 @@
     <w:charset w:val="CC"/>
     <w:family w:val="roman"/>
     <w:pitch w:val="variable"/>
-    <w:sig w:usb0="E0002EFF" w:usb1="C000785B" w:usb2="00000009" w:usb3="00000000" w:csb0="000001FF" w:csb1="00000000"/>
+    <w:sig w:usb0="E0002AFF" w:usb1="C0007843" w:usb2="00000009" w:usb3="00000000" w:csb0="000001FF" w:csb1="00000000"/>
   </w:font>
   <w:font w:name="Courier New">
     <w:panose1 w:val="02070309020205020404"/>
@@ -8454,21 +10661,21 @@
     <w:charset w:val="CC"/>
     <w:family w:val="swiss"/>
     <w:pitch w:val="variable"/>
-    <w:sig w:usb0="E0002AFF" w:usb1="C000247B" w:usb2="00000009" w:usb3="00000000" w:csb0="000001FF" w:csb1="00000000"/>
+    <w:sig w:usb0="E0002AFF" w:usb1="4000ACFF" w:usb2="00000001" w:usb3="00000000" w:csb0="000001FF" w:csb1="00000000"/>
   </w:font>
   <w:font w:name="Calibri Light">
     <w:panose1 w:val="020F0302020204030204"/>
     <w:charset w:val="CC"/>
     <w:family w:val="swiss"/>
     <w:pitch w:val="variable"/>
-    <w:sig w:usb0="E0002AFF" w:usb1="C000247B" w:usb2="00000009" w:usb3="00000000" w:csb0="000001FF" w:csb1="00000000"/>
+    <w:sig w:usb0="A0002AEF" w:usb1="4000207B" w:usb2="00000000" w:usb3="00000000" w:csb0="000001FF" w:csb1="00000000"/>
   </w:font>
   <w:font w:name="Arial">
     <w:panose1 w:val="020B0604020202020204"/>
     <w:charset w:val="CC"/>
     <w:family w:val="swiss"/>
     <w:pitch w:val="variable"/>
-    <w:sig w:usb0="E0002EFF" w:usb1="C000785B" w:usb2="00000009" w:usb3="00000000" w:csb0="000001FF" w:csb1="00000000"/>
+    <w:sig w:usb0="E0002AFF" w:usb1="C0007843" w:usb2="00000009" w:usb3="00000000" w:csb0="000001FF" w:csb1="00000000"/>
   </w:font>
   <w:font w:name="Lucida Console">
     <w:panose1 w:val="020B0609040504020204"/>
@@ -8497,6 +10704,7 @@
   <w:rsids>
     <w:rsidRoot w:val="004206ED"/>
     <w:rsid w:val="004206ED"/>
+    <w:rsid w:val="00430D38"/>
   </w:rsids>
   <m:mathPr>
     <m:mathFont m:val="Cambria Math"/>
@@ -8928,7 +11136,6 @@
     <w:uiPriority w:val="1"/>
     <w:semiHidden/>
     <w:unhideWhenUsed/>
-    <w:rsid w:val="004206ED"/>
   </w:style>
   <w:style w:type="table" w:default="1" w:styleId="a1">
     <w:name w:val="Normal Table"/>
@@ -9271,7 +11478,7 @@
 </file>
 
 <file path=customXml/itemProps1.xml><?xml version="1.0" encoding="utf-8"?>
-<ds:datastoreItem xmlns:ds="http://schemas.openxmlformats.org/officeDocument/2006/customXml" ds:itemID="{BE502AA6-D43E-4C77-8C37-D2C62B0D085E}">
+<ds:datastoreItem xmlns:ds="http://schemas.openxmlformats.org/officeDocument/2006/customXml" ds:itemID="{2AEDBC7A-B22C-4C75-AEF5-B04598065574}">
   <ds:schemaRefs>
     <ds:schemaRef ds:uri="http://schemas.openxmlformats.org/officeDocument/2006/bibliography"/>
   </ds:schemaRefs>
